--- a/gorgaz/dogovor/static/doc/template2.docx
+++ b/gorgaz/dogovor/static/doc/template2.docx
@@ -1,6 +1,6 @@
 
 <file path=word/document.xml><?xml version="1.0" encoding="utf-8"?>
-<w:document xmlns:wpc="http://schemas.microsoft.com/office/word/2010/wordprocessingCanvas" xmlns:mc="http://schemas.openxmlformats.org/markup-compatibility/2006" xmlns:o="urn:schemas-microsoft-com:office:office" xmlns:r="http://schemas.openxmlformats.org/officeDocument/2006/relationships" xmlns:m="http://schemas.openxmlformats.org/officeDocument/2006/math" xmlns:v="urn:schemas-microsoft-com:vml" xmlns:wp14="http://schemas.microsoft.com/office/word/2010/wordprocessingDrawing" xmlns:wp="http://schemas.openxmlformats.org/drawingml/2006/wordprocessingDrawing" xmlns:w10="urn:schemas-microsoft-com:office:word" xmlns:w="http://schemas.openxmlformats.org/wordprocessingml/2006/main" xmlns:w14="http://schemas.microsoft.com/office/word/2010/wordml" xmlns:w15="http://schemas.microsoft.com/office/word/2012/wordml" xmlns:wpg="http://schemas.microsoft.com/office/word/2010/wordprocessingGroup" xmlns:wpi="http://schemas.microsoft.com/office/word/2010/wordprocessingInk" xmlns:wne="http://schemas.microsoft.com/office/word/2006/wordml" xmlns:wps="http://schemas.microsoft.com/office/word/2010/wordprocessingShape" mc:Ignorable="w14 w15 wp14">
+<w:document xmlns:ve="http://schemas.openxmlformats.org/markup-compatibility/2006" xmlns:o="urn:schemas-microsoft-com:office:office" xmlns:r="http://schemas.openxmlformats.org/officeDocument/2006/relationships" xmlns:m="http://schemas.openxmlformats.org/officeDocument/2006/math" xmlns:v="urn:schemas-microsoft-com:vml" xmlns:wp="http://schemas.openxmlformats.org/drawingml/2006/wordprocessingDrawing" xmlns:w10="urn:schemas-microsoft-com:office:word" xmlns:w="http://schemas.openxmlformats.org/wordprocessingml/2006/main" xmlns:wne="http://schemas.microsoft.com/office/word/2006/wordml">
   <w:body>
     <w:p>
       <w:pPr>
@@ -11,7 +11,6 @@
           <w:i/>
           <w:sz w:val="36"/>
           <w:szCs w:val="36"/>
-          <w:lang w:val="en-US"/>
         </w:rPr>
       </w:pPr>
       <w:r>
@@ -22,7 +21,24 @@
         </w:rPr>
         <w:t xml:space="preserve">Договор № </w:t>
       </w:r>
+      <w:r>
+        <w:rPr>
+          <w:rFonts w:ascii="Times New Roman" w:hAnsi="Times New Roman"/>
+          <w:sz w:val="36"/>
+          <w:szCs w:val="36"/>
+        </w:rPr>
+        <w:t>{</w:t>
+      </w:r>
       <w:proofErr w:type="gramStart"/>
+      <w:r>
+        <w:rPr>
+          <w:rFonts w:ascii="Times New Roman" w:hAnsi="Times New Roman"/>
+          <w:sz w:val="36"/>
+          <w:szCs w:val="36"/>
+        </w:rPr>
+        <w:t xml:space="preserve">{ </w:t>
+      </w:r>
+      <w:proofErr w:type="gramEnd"/>
       <w:r>
         <w:rPr>
           <w:rFonts w:ascii="Times New Roman" w:hAnsi="Times New Roman"/>
@@ -30,15 +46,13 @@
           <w:szCs w:val="36"/>
           <w:lang w:val="en-US"/>
         </w:rPr>
-        <w:t>{{ number</w:t>
-      </w:r>
-      <w:proofErr w:type="gramEnd"/>
+        <w:t>number</w:t>
+      </w:r>
       <w:r>
         <w:rPr>
           <w:rFonts w:ascii="Times New Roman" w:hAnsi="Times New Roman"/>
           <w:sz w:val="36"/>
           <w:szCs w:val="36"/>
-          <w:lang w:val="en-US"/>
         </w:rPr>
         <w:t xml:space="preserve"> }}</w:t>
       </w:r>
@@ -203,16 +217,7 @@
           <w:sz w:val="22"/>
           <w:szCs w:val="22"/>
         </w:rPr>
-        <w:t xml:space="preserve">              </w:t>
-      </w:r>
-      <w:proofErr w:type="gramStart"/>
-      <w:r>
-        <w:rPr>
-          <w:color w:val="000000"/>
-          <w:sz w:val="22"/>
-          <w:szCs w:val="22"/>
-        </w:rPr>
-        <w:t xml:space="preserve">   </w:t>
+        <w:t xml:space="preserve">                 </w:t>
       </w:r>
       <w:r>
         <w:rPr>
@@ -223,7 +228,7 @@
         </w:rPr>
         <w:t>{</w:t>
       </w:r>
-      <w:proofErr w:type="gramEnd"/>
+      <w:proofErr w:type="gramStart"/>
       <w:r>
         <w:rPr>
           <w:b/>
@@ -233,6 +238,7 @@
         </w:rPr>
         <w:t xml:space="preserve">{ </w:t>
       </w:r>
+      <w:proofErr w:type="gramEnd"/>
       <w:r>
         <w:rPr>
           <w:b/>
@@ -378,7 +384,16 @@
           <w:sz w:val="22"/>
           <w:szCs w:val="22"/>
         </w:rPr>
-        <w:t xml:space="preserve"> и гражданин</w:t>
+        <w:t xml:space="preserve"> и граждани</w:t>
+      </w:r>
+      <w:proofErr w:type="gramStart"/>
+      <w:r>
+        <w:rPr>
+          <w:color w:val="000000"/>
+          <w:sz w:val="22"/>
+          <w:szCs w:val="22"/>
+        </w:rPr>
+        <w:t>н</w:t>
       </w:r>
       <w:r>
         <w:rPr>
@@ -388,6 +403,7 @@
         </w:rPr>
         <w:t>(</w:t>
       </w:r>
+      <w:proofErr w:type="gramEnd"/>
       <w:r>
         <w:rPr>
           <w:color w:val="000000"/>
@@ -409,15 +425,7 @@
           <w:sz w:val="22"/>
           <w:szCs w:val="22"/>
         </w:rPr>
-        <w:t xml:space="preserve"> </w:t>
-      </w:r>
-      <w:proofErr w:type="gramStart"/>
-      <w:r>
-        <w:rPr>
-          <w:sz w:val="22"/>
-          <w:szCs w:val="22"/>
-        </w:rPr>
-        <w:t xml:space="preserve">{{ </w:t>
+        <w:t xml:space="preserve"> {{ </w:t>
       </w:r>
       <w:r>
         <w:rPr>
@@ -427,7 +435,6 @@
         </w:rPr>
         <w:t>name</w:t>
       </w:r>
-      <w:proofErr w:type="gramEnd"/>
       <w:r>
         <w:rPr>
           <w:sz w:val="22"/>
@@ -813,6 +820,15 @@
         </w:rPr>
         <w:t xml:space="preserve"> </w:t>
       </w:r>
+      <w:r>
+        <w:rPr>
+          <w:b/>
+          <w:color w:val="000000"/>
+          <w:sz w:val="22"/>
+          <w:szCs w:val="22"/>
+        </w:rPr>
+        <w:t>{</w:t>
+      </w:r>
       <w:proofErr w:type="gramStart"/>
       <w:r>
         <w:rPr>
@@ -821,8 +837,9 @@
           <w:sz w:val="22"/>
           <w:szCs w:val="22"/>
         </w:rPr>
-        <w:t xml:space="preserve">{{ </w:t>
-      </w:r>
+        <w:t xml:space="preserve">{ </w:t>
+      </w:r>
+      <w:proofErr w:type="gramEnd"/>
       <w:r>
         <w:rPr>
           <w:b/>
@@ -833,7 +850,6 @@
         </w:rPr>
         <w:t>address</w:t>
       </w:r>
-      <w:proofErr w:type="gramEnd"/>
       <w:r>
         <w:rPr>
           <w:b/>
@@ -2760,6 +2776,7 @@
           <w:sz w:val="28"/>
           <w:szCs w:val="28"/>
         </w:rPr>
+        <w:lastRenderedPageBreak/>
         <w:t>Цена и порядок расчета</w:t>
       </w:r>
     </w:p>
@@ -2779,7 +2796,6 @@
           <w:sz w:val="22"/>
           <w:szCs w:val="22"/>
         </w:rPr>
-        <w:lastRenderedPageBreak/>
         <w:t>3.1. Стоимость услуг, оказываемых «Исполнителем», определяется объёмом работ, выполняемых в соответствии с условиями договора и их стоимостью определённой в п. 3.2. Договора на основании, действующего в ООО «</w:t>
       </w:r>
       <w:proofErr w:type="spellStart"/>
@@ -2863,15 +2879,15 @@
           <w:insideH w:val="single" w:sz="4" w:space="0" w:color="auto"/>
           <w:insideV w:val="single" w:sz="4" w:space="0" w:color="auto"/>
         </w:tblBorders>
-        <w:tblLook w:val="01E0" w:firstRow="1" w:lastRow="1" w:firstColumn="1" w:lastColumn="1" w:noHBand="0" w:noVBand="0"/>
+        <w:tblLook w:val="01E0"/>
       </w:tblPr>
       <w:tblGrid>
         <w:gridCol w:w="2326"/>
-        <w:gridCol w:w="1826"/>
-        <w:gridCol w:w="941"/>
-        <w:gridCol w:w="1963"/>
-        <w:gridCol w:w="1930"/>
-        <w:gridCol w:w="1209"/>
+        <w:gridCol w:w="1885"/>
+        <w:gridCol w:w="967"/>
+        <w:gridCol w:w="2049"/>
+        <w:gridCol w:w="1943"/>
+        <w:gridCol w:w="1251"/>
       </w:tblGrid>
       <w:tr>
         <w:tc>
@@ -4566,7 +4582,7 @@
           <w:insideV w:val="single" w:sz="4" w:space="0" w:color="auto"/>
         </w:tblBorders>
         <w:tblLayout w:type="fixed"/>
-        <w:tblLook w:val="01E0" w:firstRow="1" w:lastRow="1" w:firstColumn="1" w:lastColumn="1" w:noHBand="0" w:noVBand="0"/>
+        <w:tblLook w:val="01E0"/>
       </w:tblPr>
       <w:tblGrid>
         <w:gridCol w:w="1622"/>
@@ -4773,13 +4789,23 @@
                 <w:szCs w:val="18"/>
               </w:rPr>
             </w:pPr>
+            <w:proofErr w:type="spellStart"/>
             <w:r>
               <w:rPr>
                 <w:color w:val="000000"/>
                 <w:sz w:val="18"/>
                 <w:szCs w:val="18"/>
               </w:rPr>
-              <w:t xml:space="preserve">Газ-д  </w:t>
+              <w:t>Газ-д</w:t>
+            </w:r>
+            <w:proofErr w:type="spellEnd"/>
+            <w:r>
+              <w:rPr>
+                <w:color w:val="000000"/>
+                <w:sz w:val="18"/>
+                <w:szCs w:val="18"/>
+              </w:rPr>
+              <w:t xml:space="preserve">  </w:t>
             </w:r>
             <w:proofErr w:type="spellStart"/>
             <w:r>
@@ -4997,13 +5023,23 @@
                 <w:szCs w:val="18"/>
               </w:rPr>
             </w:pPr>
+            <w:proofErr w:type="spellStart"/>
             <w:r>
               <w:rPr>
                 <w:color w:val="000000"/>
                 <w:sz w:val="18"/>
                 <w:szCs w:val="18"/>
               </w:rPr>
-              <w:t xml:space="preserve">Газ-д </w:t>
+              <w:t>Газ-д</w:t>
+            </w:r>
+            <w:proofErr w:type="spellEnd"/>
+            <w:r>
+              <w:rPr>
+                <w:color w:val="000000"/>
+                <w:sz w:val="18"/>
+                <w:szCs w:val="18"/>
+              </w:rPr>
+              <w:t xml:space="preserve"> </w:t>
             </w:r>
             <w:proofErr w:type="spellStart"/>
             <w:r>
@@ -5208,7 +5244,7 @@
           <w:insideV w:val="single" w:sz="4" w:space="0" w:color="auto"/>
         </w:tblBorders>
         <w:tblLayout w:type="fixed"/>
-        <w:tblLook w:val="01E0" w:firstRow="1" w:lastRow="1" w:firstColumn="1" w:lastColumn="1" w:noHBand="0" w:noVBand="0"/>
+        <w:tblLook w:val="01E0"/>
       </w:tblPr>
       <w:tblGrid>
         <w:gridCol w:w="1686"/>
@@ -5216,8 +5252,8 @@
         <w:gridCol w:w="1110"/>
         <w:gridCol w:w="1668"/>
         <w:gridCol w:w="1176"/>
-        <w:gridCol w:w="1626"/>
-        <w:gridCol w:w="1276"/>
+        <w:gridCol w:w="1201"/>
+        <w:gridCol w:w="1701"/>
       </w:tblGrid>
       <w:tr>
         <w:trPr>
@@ -5312,7 +5348,7 @@
         </w:tc>
         <w:tc>
           <w:tcPr>
-            <w:tcW w:w="1626" w:type="dxa"/>
+            <w:tcW w:w="1201" w:type="dxa"/>
           </w:tcPr>
           <w:p>
             <w:pPr>
@@ -5327,7 +5363,7 @@
         </w:tc>
         <w:tc>
           <w:tcPr>
-            <w:tcW w:w="1276" w:type="dxa"/>
+            <w:tcW w:w="1701" w:type="dxa"/>
           </w:tcPr>
           <w:p>
             <w:pPr>
@@ -5338,8 +5374,19 @@
                 <w:color w:val="000000"/>
                 <w:sz w:val="28"/>
                 <w:szCs w:val="28"/>
-              </w:rPr>
-            </w:pPr>
+                <w:lang w:val="en-US"/>
+              </w:rPr>
+            </w:pPr>
+            <w:r>
+              <w:rPr>
+                <w:b/>
+                <w:color w:val="000000"/>
+                <w:sz w:val="28"/>
+                <w:szCs w:val="28"/>
+                <w:lang w:val="en-US"/>
+              </w:rPr>
+              <w:t>{{ sum }}</w:t>
+            </w:r>
           </w:p>
         </w:tc>
       </w:tr>
@@ -5455,6 +5502,7 @@
           <w:sz w:val="22"/>
           <w:szCs w:val="22"/>
         </w:rPr>
+        <w:lastRenderedPageBreak/>
         <w:t>4.2.</w:t>
       </w:r>
       <w:r>
@@ -5575,7 +5623,6 @@
           <w:sz w:val="22"/>
           <w:szCs w:val="22"/>
         </w:rPr>
-        <w:lastRenderedPageBreak/>
         <w:t>(</w:t>
       </w:r>
       <w:r>
@@ -6255,7 +6302,7 @@
           <w:sz w:val="22"/>
           <w:szCs w:val="22"/>
         </w:rPr>
-        <w:t xml:space="preserve">6.4. При расторжении договора по Инициативе «Исполнителя» и (или) «Заказчика» при нарушении «Заказчиком» п.п. </w:t>
+        <w:t xml:space="preserve">6.4. При расторжении договора по Инициативе «Исполнителя» и (или) «Заказчика» при нарушении «Заказчиком» п.п. 2.2.5., 2.2.6. настоящего договора, уплаченные «Заказчиком» «Исполнителю» денежные средства при заключении настоящего договора стороны считают стоимостью фактических понесённых «Исполнителем» расходов при оказании «Заказчику» услуг по Договору, в </w:t>
       </w:r>
       <w:proofErr w:type="gramStart"/>
       <w:r>
@@ -6264,7 +6311,7 @@
           <w:sz w:val="22"/>
           <w:szCs w:val="22"/>
         </w:rPr>
-        <w:t>2.2.5.,</w:t>
+        <w:t>связи</w:t>
       </w:r>
       <w:proofErr w:type="gramEnd"/>
       <w:r>
@@ -6273,7 +6320,7 @@
           <w:sz w:val="22"/>
           <w:szCs w:val="22"/>
         </w:rPr>
-        <w:t xml:space="preserve"> 2.2.6. настоящего договора, уплаченные «Заказчиком» «Исполнителю» денежные средства при заключении настоящего договора стороны считают стоимостью фактических понесённых «Исполнителем» расходов при оказании «Заказчику» услуг по Договору, в связи с чем денежные средства «Исполнителем» «Заказчику» не возвращаются. </w:t>
+        <w:t xml:space="preserve"> с чем денежные средства «Исполнителем» «Заказчику» не возвращаются. </w:t>
       </w:r>
     </w:p>
     <w:p>
@@ -6318,11 +6365,11 @@
     <w:tbl>
       <w:tblPr>
         <w:tblW w:w="0" w:type="auto"/>
-        <w:tblLook w:val="04A0" w:firstRow="1" w:lastRow="0" w:firstColumn="1" w:lastColumn="0" w:noHBand="0" w:noVBand="1"/>
+        <w:tblLook w:val="04A0"/>
       </w:tblPr>
       <w:tblGrid>
-        <w:gridCol w:w="5285"/>
-        <w:gridCol w:w="4920"/>
+        <w:gridCol w:w="5353"/>
+        <w:gridCol w:w="4955"/>
       </w:tblGrid>
       <w:tr>
         <w:tc>
@@ -6567,20 +6614,13 @@
                 <w:szCs w:val="22"/>
               </w:rPr>
             </w:pPr>
-            <w:r>
-              <w:rPr>
-                <w:sz w:val="22"/>
-                <w:szCs w:val="22"/>
-              </w:rPr>
-              <w:t>e-</w:t>
-            </w:r>
             <w:proofErr w:type="spellStart"/>
             <w:r>
               <w:rPr>
                 <w:sz w:val="22"/>
                 <w:szCs w:val="22"/>
               </w:rPr>
-              <w:t>mail</w:t>
+              <w:t>e-mail</w:t>
             </w:r>
             <w:proofErr w:type="spellEnd"/>
             <w:r>
@@ -6650,26 +6690,40 @@
               <w:rPr>
                 <w:sz w:val="22"/>
                 <w:szCs w:val="22"/>
+              </w:rPr>
+            </w:pPr>
+            <w:r>
+              <w:rPr>
+                <w:sz w:val="22"/>
+                <w:szCs w:val="22"/>
+              </w:rPr>
+              <w:t xml:space="preserve">{{ </w:t>
+            </w:r>
+            <w:r>
+              <w:rPr>
+                <w:sz w:val="22"/>
+                <w:szCs w:val="22"/>
                 <w:lang w:val="en-US"/>
               </w:rPr>
-            </w:pPr>
-            <w:r>
-              <w:rPr>
-                <w:sz w:val="22"/>
-                <w:szCs w:val="22"/>
-                <w:lang w:val="en-US"/>
-              </w:rPr>
-              <w:t>{{ name</w:t>
+              <w:t>name</w:t>
             </w:r>
             <w:bookmarkStart w:id="0" w:name="_GoBack"/>
             <w:bookmarkEnd w:id="0"/>
-            <w:r>
-              <w:rPr>
-                <w:sz w:val="22"/>
-                <w:szCs w:val="22"/>
-                <w:lang w:val="en-US"/>
-              </w:rPr>
-              <w:t xml:space="preserve"> }}</w:t>
+            <w:proofErr w:type="gramStart"/>
+            <w:r>
+              <w:rPr>
+                <w:sz w:val="22"/>
+                <w:szCs w:val="22"/>
+              </w:rPr>
+              <w:t xml:space="preserve"> }</w:t>
+            </w:r>
+            <w:proofErr w:type="gramEnd"/>
+            <w:r>
+              <w:rPr>
+                <w:sz w:val="22"/>
+                <w:szCs w:val="22"/>
+              </w:rPr>
+              <w:t>}</w:t>
             </w:r>
           </w:p>
           <w:p>
@@ -6762,6 +6816,14 @@
               </w:rPr>
               <w:t xml:space="preserve"> </w:t>
             </w:r>
+            <w:r>
+              <w:rPr>
+                <w:color w:val="000000"/>
+                <w:sz w:val="22"/>
+                <w:szCs w:val="22"/>
+              </w:rPr>
+              <w:t>{</w:t>
+            </w:r>
             <w:proofErr w:type="gramStart"/>
             <w:r>
               <w:rPr>
@@ -6769,8 +6831,9 @@
                 <w:sz w:val="22"/>
                 <w:szCs w:val="22"/>
               </w:rPr>
-              <w:t xml:space="preserve">{{ </w:t>
-            </w:r>
+              <w:t xml:space="preserve">{ </w:t>
+            </w:r>
+            <w:proofErr w:type="gramEnd"/>
             <w:r>
               <w:rPr>
                 <w:color w:val="000000"/>
@@ -6780,37 +6843,34 @@
               </w:rPr>
               <w:t>address</w:t>
             </w:r>
+            <w:r>
+              <w:rPr>
+                <w:color w:val="000000"/>
+                <w:sz w:val="22"/>
+                <w:szCs w:val="22"/>
+              </w:rPr>
+              <w:t xml:space="preserve"> }}</w:t>
+            </w:r>
+          </w:p>
+          <w:p>
+            <w:r>
+              <w:t xml:space="preserve">Контактные телефоны: </w:t>
+            </w:r>
+            <w:r>
+              <w:t>{</w:t>
+            </w:r>
+            <w:proofErr w:type="gramStart"/>
+            <w:r>
+              <w:t xml:space="preserve">{ </w:t>
+            </w:r>
             <w:proofErr w:type="gramEnd"/>
             <w:r>
               <w:rPr>
-                <w:color w:val="000000"/>
-                <w:sz w:val="22"/>
-                <w:szCs w:val="22"/>
-              </w:rPr>
-              <w:t xml:space="preserve"> }}</w:t>
-            </w:r>
-          </w:p>
-          <w:p>
-            <w:pPr>
-              <w:rPr>
                 <w:lang w:val="en-US"/>
               </w:rPr>
-            </w:pPr>
-            <w:r>
-              <w:t xml:space="preserve">Контактные телефоны: </w:t>
-            </w:r>
-            <w:proofErr w:type="gramStart"/>
-            <w:r>
-              <w:rPr>
-                <w:lang w:val="en-US"/>
-              </w:rPr>
-              <w:t>{{ phone</w:t>
-            </w:r>
-            <w:proofErr w:type="gramEnd"/>
-            <w:r>
-              <w:rPr>
-                <w:lang w:val="en-US"/>
-              </w:rPr>
+              <w:t>phone</w:t>
+            </w:r>
+            <w:r>
               <w:t xml:space="preserve"> }}</w:t>
             </w:r>
           </w:p>
@@ -6887,8 +6947,8 @@
 </file>
 
 <file path=word/numbering.xml><?xml version="1.0" encoding="utf-8"?>
-<w:numbering xmlns:wpc="http://schemas.microsoft.com/office/word/2010/wordprocessingCanvas" xmlns:mc="http://schemas.openxmlformats.org/markup-compatibility/2006" xmlns:o="urn:schemas-microsoft-com:office:office" xmlns:r="http://schemas.openxmlformats.org/officeDocument/2006/relationships" xmlns:m="http://schemas.openxmlformats.org/officeDocument/2006/math" xmlns:v="urn:schemas-microsoft-com:vml" xmlns:wp14="http://schemas.microsoft.com/office/word/2010/wordprocessingDrawing" xmlns:wp="http://schemas.openxmlformats.org/drawingml/2006/wordprocessingDrawing" xmlns:w10="urn:schemas-microsoft-com:office:word" xmlns:w="http://schemas.openxmlformats.org/wordprocessingml/2006/main" xmlns:w14="http://schemas.microsoft.com/office/word/2010/wordml" xmlns:w15="http://schemas.microsoft.com/office/word/2012/wordml" xmlns:wpg="http://schemas.microsoft.com/office/word/2010/wordprocessingGroup" xmlns:wpi="http://schemas.microsoft.com/office/word/2010/wordprocessingInk" xmlns:wne="http://schemas.microsoft.com/office/word/2006/wordml" xmlns:wps="http://schemas.microsoft.com/office/word/2010/wordprocessingShape" mc:Ignorable="w14 w15 wp14">
-  <w:abstractNum w:abstractNumId="0" w15:restartNumberingAfterBreak="0">
+<w:numbering xmlns:ve="http://schemas.openxmlformats.org/markup-compatibility/2006" xmlns:o="urn:schemas-microsoft-com:office:office" xmlns:r="http://schemas.openxmlformats.org/officeDocument/2006/relationships" xmlns:m="http://schemas.openxmlformats.org/officeDocument/2006/math" xmlns:v="urn:schemas-microsoft-com:vml" xmlns:wp="http://schemas.openxmlformats.org/drawingml/2006/wordprocessingDrawing" xmlns:w10="urn:schemas-microsoft-com:office:word" xmlns:w="http://schemas.openxmlformats.org/wordprocessingml/2006/main" xmlns:wne="http://schemas.microsoft.com/office/word/2006/wordml">
+  <w:abstractNum w:abstractNumId="0">
     <w:nsid w:val="1B1E7C40"/>
     <w:multiLevelType w:val="multilevel"/>
     <w:tmpl w:val="28887416"/>
@@ -7009,7 +7069,7 @@
       </w:rPr>
     </w:lvl>
   </w:abstractNum>
-  <w:abstractNum w:abstractNumId="1" w15:restartNumberingAfterBreak="0">
+  <w:abstractNum w:abstractNumId="1">
     <w:nsid w:val="35652E95"/>
     <w:multiLevelType w:val="hybridMultilevel"/>
     <w:tmpl w:val="ED5EEFAA"/>
@@ -7098,7 +7158,7 @@
       </w:pPr>
     </w:lvl>
   </w:abstractNum>
-  <w:abstractNum w:abstractNumId="2" w15:restartNumberingAfterBreak="0">
+  <w:abstractNum w:abstractNumId="2">
     <w:nsid w:val="452E3B64"/>
     <w:multiLevelType w:val="hybridMultilevel"/>
     <w:tmpl w:val="C3F653C2"/>
@@ -7187,7 +7247,7 @@
       </w:pPr>
     </w:lvl>
   </w:abstractNum>
-  <w:abstractNum w:abstractNumId="3" w15:restartNumberingAfterBreak="0">
+  <w:abstractNum w:abstractNumId="3">
     <w:nsid w:val="6EF15F9C"/>
     <w:multiLevelType w:val="hybridMultilevel"/>
     <w:tmpl w:val="C3F653C2"/>
@@ -7292,7 +7352,7 @@
 </file>
 
 <file path=word/styles.xml><?xml version="1.0" encoding="utf-8"?>
-<w:styles xmlns:mc="http://schemas.openxmlformats.org/markup-compatibility/2006" xmlns:r="http://schemas.openxmlformats.org/officeDocument/2006/relationships" xmlns:w="http://schemas.openxmlformats.org/wordprocessingml/2006/main" xmlns:w14="http://schemas.microsoft.com/office/word/2010/wordml" xmlns:w15="http://schemas.microsoft.com/office/word/2012/wordml" mc:Ignorable="w14 w15">
+<w:styles xmlns:r="http://schemas.openxmlformats.org/officeDocument/2006/relationships" xmlns:w="http://schemas.openxmlformats.org/wordprocessingml/2006/main">
   <w:docDefaults>
     <w:rPrDefault>
       <w:rPr>
@@ -7302,375 +7362,145 @@
     </w:rPrDefault>
     <w:pPrDefault/>
   </w:docDefaults>
-  <w:latentStyles w:defLockedState="0" w:defUIPriority="0" w:defSemiHidden="0" w:defUnhideWhenUsed="0" w:defQFormat="0" w:count="371">
-    <w:lsdException w:name="Normal" w:qFormat="1"/>
-    <w:lsdException w:name="heading 1" w:qFormat="1"/>
-    <w:lsdException w:name="heading 2" w:semiHidden="1" w:unhideWhenUsed="1" w:qFormat="1"/>
-    <w:lsdException w:name="heading 3" w:semiHidden="1" w:unhideWhenUsed="1" w:qFormat="1"/>
-    <w:lsdException w:name="heading 4" w:semiHidden="1" w:unhideWhenUsed="1" w:qFormat="1"/>
-    <w:lsdException w:name="heading 5" w:semiHidden="1" w:unhideWhenUsed="1" w:qFormat="1"/>
-    <w:lsdException w:name="heading 6" w:semiHidden="1" w:unhideWhenUsed="1" w:qFormat="1"/>
-    <w:lsdException w:name="heading 7" w:semiHidden="1" w:unhideWhenUsed="1" w:qFormat="1"/>
-    <w:lsdException w:name="heading 8" w:semiHidden="1" w:unhideWhenUsed="1" w:qFormat="1"/>
-    <w:lsdException w:name="heading 9" w:semiHidden="1" w:unhideWhenUsed="1" w:qFormat="1"/>
-    <w:lsdException w:name="index 1" w:semiHidden="1" w:unhideWhenUsed="1"/>
-    <w:lsdException w:name="index 2" w:semiHidden="1" w:unhideWhenUsed="1"/>
-    <w:lsdException w:name="index 3" w:semiHidden="1" w:unhideWhenUsed="1"/>
-    <w:lsdException w:name="index 4" w:semiHidden="1" w:unhideWhenUsed="1"/>
-    <w:lsdException w:name="index 5" w:semiHidden="1" w:unhideWhenUsed="1"/>
-    <w:lsdException w:name="index 6" w:semiHidden="1" w:unhideWhenUsed="1"/>
-    <w:lsdException w:name="index 7" w:semiHidden="1" w:unhideWhenUsed="1"/>
-    <w:lsdException w:name="index 8" w:semiHidden="1" w:unhideWhenUsed="1"/>
-    <w:lsdException w:name="index 9" w:semiHidden="1" w:unhideWhenUsed="1"/>
-    <w:lsdException w:name="toc 1" w:semiHidden="1" w:unhideWhenUsed="1"/>
-    <w:lsdException w:name="toc 2" w:semiHidden="1" w:unhideWhenUsed="1"/>
-    <w:lsdException w:name="toc 3" w:semiHidden="1" w:unhideWhenUsed="1"/>
-    <w:lsdException w:name="toc 4" w:semiHidden="1" w:unhideWhenUsed="1"/>
-    <w:lsdException w:name="toc 5" w:semiHidden="1" w:unhideWhenUsed="1"/>
-    <w:lsdException w:name="toc 6" w:semiHidden="1" w:unhideWhenUsed="1"/>
-    <w:lsdException w:name="toc 7" w:semiHidden="1" w:unhideWhenUsed="1"/>
-    <w:lsdException w:name="toc 8" w:semiHidden="1" w:unhideWhenUsed="1"/>
-    <w:lsdException w:name="toc 9" w:semiHidden="1" w:unhideWhenUsed="1"/>
-    <w:lsdException w:name="Normal Indent" w:semiHidden="1" w:unhideWhenUsed="1"/>
-    <w:lsdException w:name="footnote text" w:semiHidden="1" w:unhideWhenUsed="1"/>
-    <w:lsdException w:name="annotation text" w:semiHidden="1" w:unhideWhenUsed="1"/>
-    <w:lsdException w:name="header" w:semiHidden="1" w:unhideWhenUsed="1"/>
-    <w:lsdException w:name="footer" w:semiHidden="1" w:unhideWhenUsed="1"/>
-    <w:lsdException w:name="index heading" w:semiHidden="1" w:unhideWhenUsed="1"/>
-    <w:lsdException w:name="caption" w:semiHidden="1" w:unhideWhenUsed="1" w:qFormat="1"/>
-    <w:lsdException w:name="table of figures" w:semiHidden="1" w:unhideWhenUsed="1"/>
-    <w:lsdException w:name="envelope address" w:semiHidden="1" w:unhideWhenUsed="1"/>
-    <w:lsdException w:name="envelope return" w:semiHidden="1" w:unhideWhenUsed="1"/>
-    <w:lsdException w:name="footnote reference" w:semiHidden="1" w:unhideWhenUsed="1"/>
-    <w:lsdException w:name="annotation reference" w:semiHidden="1" w:unhideWhenUsed="1"/>
-    <w:lsdException w:name="line number" w:semiHidden="1" w:unhideWhenUsed="1"/>
-    <w:lsdException w:name="page number" w:semiHidden="1" w:unhideWhenUsed="1"/>
-    <w:lsdException w:name="endnote reference" w:semiHidden="1" w:unhideWhenUsed="1"/>
-    <w:lsdException w:name="endnote text" w:semiHidden="1" w:unhideWhenUsed="1"/>
-    <w:lsdException w:name="table of authorities" w:semiHidden="1" w:unhideWhenUsed="1"/>
-    <w:lsdException w:name="macro" w:semiHidden="1" w:unhideWhenUsed="1"/>
-    <w:lsdException w:name="toa heading" w:semiHidden="1" w:unhideWhenUsed="1"/>
-    <w:lsdException w:name="List" w:semiHidden="1" w:unhideWhenUsed="1"/>
-    <w:lsdException w:name="List Bullet" w:semiHidden="1" w:unhideWhenUsed="1"/>
-    <w:lsdException w:name="List 2" w:semiHidden="1" w:unhideWhenUsed="1"/>
-    <w:lsdException w:name="List 3" w:semiHidden="1" w:unhideWhenUsed="1"/>
-    <w:lsdException w:name="List Bullet 2" w:semiHidden="1" w:unhideWhenUsed="1"/>
-    <w:lsdException w:name="List Bullet 3" w:semiHidden="1" w:unhideWhenUsed="1"/>
-    <w:lsdException w:name="List Bullet 4" w:semiHidden="1" w:unhideWhenUsed="1"/>
-    <w:lsdException w:name="List Bullet 5" w:semiHidden="1" w:unhideWhenUsed="1"/>
-    <w:lsdException w:name="List Number 2" w:semiHidden="1" w:unhideWhenUsed="1"/>
-    <w:lsdException w:name="List Number 3" w:semiHidden="1" w:unhideWhenUsed="1"/>
-    <w:lsdException w:name="List Number 4" w:semiHidden="1" w:unhideWhenUsed="1"/>
-    <w:lsdException w:name="List Number 5" w:semiHidden="1" w:unhideWhenUsed="1"/>
-    <w:lsdException w:name="Title" w:qFormat="1"/>
-    <w:lsdException w:name="Closing" w:semiHidden="1" w:unhideWhenUsed="1"/>
-    <w:lsdException w:name="Signature" w:semiHidden="1" w:unhideWhenUsed="1"/>
-    <w:lsdException w:name="Default Paragraph Font" w:semiHidden="1" w:unhideWhenUsed="1"/>
-    <w:lsdException w:name="Body Text" w:semiHidden="1" w:unhideWhenUsed="1"/>
-    <w:lsdException w:name="Body Text Indent" w:semiHidden="1" w:unhideWhenUsed="1"/>
-    <w:lsdException w:name="List Continue" w:semiHidden="1" w:unhideWhenUsed="1"/>
-    <w:lsdException w:name="List Continue 2" w:semiHidden="1" w:unhideWhenUsed="1"/>
-    <w:lsdException w:name="List Continue 3" w:semiHidden="1" w:unhideWhenUsed="1"/>
-    <w:lsdException w:name="List Continue 4" w:semiHidden="1" w:unhideWhenUsed="1"/>
-    <w:lsdException w:name="List Continue 5" w:semiHidden="1" w:unhideWhenUsed="1"/>
-    <w:lsdException w:name="Message Header" w:semiHidden="1" w:unhideWhenUsed="1"/>
-    <w:lsdException w:name="Subtitle" w:qFormat="1"/>
-    <w:lsdException w:name="Body Text First Indent 2" w:semiHidden="1" w:unhideWhenUsed="1"/>
-    <w:lsdException w:name="Note Heading" w:semiHidden="1" w:unhideWhenUsed="1"/>
-    <w:lsdException w:name="Body Text 2" w:semiHidden="1" w:unhideWhenUsed="1"/>
-    <w:lsdException w:name="Body Text 3" w:semiHidden="1" w:unhideWhenUsed="1"/>
-    <w:lsdException w:name="Body Text Indent 2" w:semiHidden="1" w:unhideWhenUsed="1"/>
-    <w:lsdException w:name="Body Text Indent 3" w:semiHidden="1" w:unhideWhenUsed="1"/>
-    <w:lsdException w:name="Block Text" w:semiHidden="1" w:unhideWhenUsed="1"/>
-    <w:lsdException w:name="Hyperlink" w:semiHidden="1" w:unhideWhenUsed="1"/>
-    <w:lsdException w:name="FollowedHyperlink" w:semiHidden="1" w:unhideWhenUsed="1"/>
-    <w:lsdException w:name="Strong" w:qFormat="1"/>
-    <w:lsdException w:name="Emphasis" w:qFormat="1"/>
-    <w:lsdException w:name="Document Map" w:semiHidden="1" w:unhideWhenUsed="1"/>
-    <w:lsdException w:name="Plain Text" w:semiHidden="1" w:unhideWhenUsed="1"/>
-    <w:lsdException w:name="E-mail Signature" w:semiHidden="1" w:unhideWhenUsed="1"/>
-    <w:lsdException w:name="HTML Top of Form" w:semiHidden="1" w:unhideWhenUsed="1"/>
-    <w:lsdException w:name="HTML Bottom of Form" w:semiHidden="1" w:unhideWhenUsed="1"/>
-    <w:lsdException w:name="Normal (Web)" w:semiHidden="1" w:unhideWhenUsed="1"/>
-    <w:lsdException w:name="HTML Acronym" w:semiHidden="1" w:unhideWhenUsed="1"/>
-    <w:lsdException w:name="HTML Address" w:semiHidden="1" w:unhideWhenUsed="1"/>
-    <w:lsdException w:name="HTML Cite" w:semiHidden="1" w:unhideWhenUsed="1"/>
-    <w:lsdException w:name="HTML Code" w:semiHidden="1" w:unhideWhenUsed="1"/>
-    <w:lsdException w:name="HTML Definition" w:semiHidden="1" w:unhideWhenUsed="1"/>
-    <w:lsdException w:name="HTML Keyboard" w:semiHidden="1" w:unhideWhenUsed="1"/>
-    <w:lsdException w:name="HTML Preformatted" w:semiHidden="1" w:unhideWhenUsed="1"/>
-    <w:lsdException w:name="HTML Sample" w:semiHidden="1" w:unhideWhenUsed="1"/>
-    <w:lsdException w:name="HTML Typewriter" w:semiHidden="1" w:unhideWhenUsed="1"/>
-    <w:lsdException w:name="HTML Variable" w:semiHidden="1" w:unhideWhenUsed="1"/>
-    <w:lsdException w:name="Normal Table" w:semiHidden="1" w:unhideWhenUsed="1"/>
-    <w:lsdException w:name="annotation subject" w:semiHidden="1" w:unhideWhenUsed="1"/>
-    <w:lsdException w:name="No List" w:semiHidden="1" w:unhideWhenUsed="1"/>
-    <w:lsdException w:name="Outline List 1" w:semiHidden="1" w:unhideWhenUsed="1"/>
-    <w:lsdException w:name="Outline List 2" w:semiHidden="1" w:unhideWhenUsed="1"/>
-    <w:lsdException w:name="Outline List 3" w:semiHidden="1" w:unhideWhenUsed="1"/>
-    <w:lsdException w:name="Table Simple 1" w:semiHidden="1" w:unhideWhenUsed="1"/>
-    <w:lsdException w:name="Table Simple 2" w:semiHidden="1" w:unhideWhenUsed="1"/>
-    <w:lsdException w:name="Table Simple 3" w:semiHidden="1" w:unhideWhenUsed="1"/>
-    <w:lsdException w:name="Table Classic 1" w:semiHidden="1" w:unhideWhenUsed="1"/>
-    <w:lsdException w:name="Table Classic 2" w:semiHidden="1" w:unhideWhenUsed="1"/>
-    <w:lsdException w:name="Table Classic 3" w:semiHidden="1" w:unhideWhenUsed="1"/>
-    <w:lsdException w:name="Table Classic 4" w:semiHidden="1" w:unhideWhenUsed="1"/>
-    <w:lsdException w:name="Table Colorful 1" w:semiHidden="1" w:unhideWhenUsed="1"/>
-    <w:lsdException w:name="Table Colorful 2" w:semiHidden="1" w:unhideWhenUsed="1"/>
-    <w:lsdException w:name="Table Colorful 3" w:semiHidden="1" w:unhideWhenUsed="1"/>
-    <w:lsdException w:name="Table Columns 1" w:semiHidden="1" w:unhideWhenUsed="1"/>
-    <w:lsdException w:name="Table Columns 2" w:semiHidden="1" w:unhideWhenUsed="1"/>
-    <w:lsdException w:name="Table Columns 3" w:semiHidden="1" w:unhideWhenUsed="1"/>
-    <w:lsdException w:name="Table Columns 4" w:semiHidden="1" w:unhideWhenUsed="1"/>
-    <w:lsdException w:name="Table Columns 5" w:semiHidden="1" w:unhideWhenUsed="1"/>
-    <w:lsdException w:name="Table Grid 1" w:semiHidden="1" w:unhideWhenUsed="1"/>
-    <w:lsdException w:name="Table Grid 2" w:semiHidden="1" w:unhideWhenUsed="1"/>
-    <w:lsdException w:name="Table Grid 3" w:semiHidden="1" w:unhideWhenUsed="1"/>
-    <w:lsdException w:name="Table Grid 4" w:semiHidden="1" w:unhideWhenUsed="1"/>
-    <w:lsdException w:name="Table Grid 5" w:semiHidden="1" w:unhideWhenUsed="1"/>
-    <w:lsdException w:name="Table Grid 6" w:semiHidden="1" w:unhideWhenUsed="1"/>
-    <w:lsdException w:name="Table Grid 7" w:semiHidden="1" w:unhideWhenUsed="1"/>
-    <w:lsdException w:name="Table Grid 8" w:semiHidden="1" w:unhideWhenUsed="1"/>
-    <w:lsdException w:name="Table List 1" w:semiHidden="1" w:unhideWhenUsed="1"/>
-    <w:lsdException w:name="Table List 2" w:semiHidden="1" w:unhideWhenUsed="1"/>
-    <w:lsdException w:name="Table List 3" w:semiHidden="1" w:unhideWhenUsed="1"/>
-    <w:lsdException w:name="Table List 4" w:semiHidden="1" w:unhideWhenUsed="1"/>
-    <w:lsdException w:name="Table List 5" w:semiHidden="1" w:unhideWhenUsed="1"/>
-    <w:lsdException w:name="Table List 6" w:semiHidden="1" w:unhideWhenUsed="1"/>
-    <w:lsdException w:name="Table List 7" w:semiHidden="1" w:unhideWhenUsed="1"/>
-    <w:lsdException w:name="Table List 8" w:semiHidden="1" w:unhideWhenUsed="1"/>
-    <w:lsdException w:name="Table 3D effects 1" w:semiHidden="1" w:unhideWhenUsed="1"/>
-    <w:lsdException w:name="Table 3D effects 2" w:semiHidden="1" w:unhideWhenUsed="1"/>
-    <w:lsdException w:name="Table 3D effects 3" w:semiHidden="1" w:unhideWhenUsed="1"/>
-    <w:lsdException w:name="Table Contemporary" w:semiHidden="1" w:unhideWhenUsed="1"/>
-    <w:lsdException w:name="Table Elegant" w:semiHidden="1" w:unhideWhenUsed="1"/>
-    <w:lsdException w:name="Table Professional" w:semiHidden="1" w:unhideWhenUsed="1"/>
-    <w:lsdException w:name="Table Subtle 1" w:semiHidden="1" w:unhideWhenUsed="1"/>
-    <w:lsdException w:name="Table Subtle 2" w:semiHidden="1" w:unhideWhenUsed="1"/>
-    <w:lsdException w:name="Table Web 1" w:semiHidden="1" w:unhideWhenUsed="1"/>
-    <w:lsdException w:name="Table Web 2" w:semiHidden="1" w:unhideWhenUsed="1"/>
-    <w:lsdException w:name="Table Web 3" w:semiHidden="1" w:unhideWhenUsed="1"/>
-    <w:lsdException w:name="Balloon Text" w:semiHidden="1" w:unhideWhenUsed="1"/>
-    <w:lsdException w:name="Table Theme" w:semiHidden="1" w:unhideWhenUsed="1"/>
-    <w:lsdException w:name="Placeholder Text" w:semiHidden="1" w:uiPriority="99"/>
-    <w:lsdException w:name="No Spacing" w:uiPriority="1" w:qFormat="1"/>
-    <w:lsdException w:name="Light Shading" w:uiPriority="60"/>
-    <w:lsdException w:name="Light List" w:uiPriority="61"/>
-    <w:lsdException w:name="Light Grid" w:uiPriority="62"/>
-    <w:lsdException w:name="Medium Shading 1" w:uiPriority="63"/>
-    <w:lsdException w:name="Medium Shading 2" w:uiPriority="64"/>
-    <w:lsdException w:name="Medium List 1" w:uiPriority="65"/>
-    <w:lsdException w:name="Medium List 2" w:uiPriority="66"/>
-    <w:lsdException w:name="Medium Grid 1" w:uiPriority="67"/>
-    <w:lsdException w:name="Medium Grid 2" w:uiPriority="68"/>
-    <w:lsdException w:name="Medium Grid 3" w:uiPriority="69"/>
-    <w:lsdException w:name="Dark List" w:uiPriority="70"/>
-    <w:lsdException w:name="Colorful Shading" w:uiPriority="71"/>
-    <w:lsdException w:name="Colorful List" w:uiPriority="72"/>
-    <w:lsdException w:name="Colorful Grid" w:uiPriority="73"/>
-    <w:lsdException w:name="Light Shading Accent 1" w:uiPriority="60"/>
-    <w:lsdException w:name="Light List Accent 1" w:uiPriority="61"/>
-    <w:lsdException w:name="Light Grid Accent 1" w:uiPriority="62"/>
-    <w:lsdException w:name="Medium Shading 1 Accent 1" w:uiPriority="63"/>
-    <w:lsdException w:name="Medium Shading 2 Accent 1" w:uiPriority="64"/>
-    <w:lsdException w:name="Medium List 1 Accent 1" w:uiPriority="65"/>
-    <w:lsdException w:name="Revision" w:semiHidden="1" w:uiPriority="99"/>
-    <w:lsdException w:name="List Paragraph" w:uiPriority="34" w:qFormat="1"/>
-    <w:lsdException w:name="Quote" w:uiPriority="29" w:qFormat="1"/>
-    <w:lsdException w:name="Intense Quote" w:uiPriority="30" w:qFormat="1"/>
-    <w:lsdException w:name="Medium List 2 Accent 1" w:uiPriority="66"/>
-    <w:lsdException w:name="Medium Grid 1 Accent 1" w:uiPriority="67"/>
-    <w:lsdException w:name="Medium Grid 2 Accent 1" w:uiPriority="68"/>
-    <w:lsdException w:name="Medium Grid 3 Accent 1" w:uiPriority="69"/>
-    <w:lsdException w:name="Dark List Accent 1" w:uiPriority="70"/>
-    <w:lsdException w:name="Colorful Shading Accent 1" w:uiPriority="71"/>
-    <w:lsdException w:name="Colorful List Accent 1" w:uiPriority="72"/>
-    <w:lsdException w:name="Colorful Grid Accent 1" w:uiPriority="73"/>
-    <w:lsdException w:name="Light Shading Accent 2" w:uiPriority="60"/>
-    <w:lsdException w:name="Light List Accent 2" w:uiPriority="61"/>
-    <w:lsdException w:name="Light Grid Accent 2" w:uiPriority="62"/>
-    <w:lsdException w:name="Medium Shading 1 Accent 2" w:uiPriority="63"/>
-    <w:lsdException w:name="Medium Shading 2 Accent 2" w:uiPriority="64"/>
-    <w:lsdException w:name="Medium List 1 Accent 2" w:uiPriority="65"/>
-    <w:lsdException w:name="Medium List 2 Accent 2" w:uiPriority="66"/>
-    <w:lsdException w:name="Medium Grid 1 Accent 2" w:uiPriority="67"/>
-    <w:lsdException w:name="Medium Grid 2 Accent 2" w:uiPriority="68"/>
-    <w:lsdException w:name="Medium Grid 3 Accent 2" w:uiPriority="69"/>
-    <w:lsdException w:name="Dark List Accent 2" w:uiPriority="70"/>
-    <w:lsdException w:name="Colorful Shading Accent 2" w:uiPriority="71"/>
-    <w:lsdException w:name="Colorful List Accent 2" w:uiPriority="72"/>
-    <w:lsdException w:name="Colorful Grid Accent 2" w:uiPriority="73"/>
-    <w:lsdException w:name="Light Shading Accent 3" w:uiPriority="60"/>
-    <w:lsdException w:name="Light List Accent 3" w:uiPriority="61"/>
-    <w:lsdException w:name="Light Grid Accent 3" w:uiPriority="62"/>
-    <w:lsdException w:name="Medium Shading 1 Accent 3" w:uiPriority="63"/>
-    <w:lsdException w:name="Medium Shading 2 Accent 3" w:uiPriority="64"/>
-    <w:lsdException w:name="Medium List 1 Accent 3" w:uiPriority="65"/>
-    <w:lsdException w:name="Medium List 2 Accent 3" w:uiPriority="66"/>
-    <w:lsdException w:name="Medium Grid 1 Accent 3" w:uiPriority="67"/>
-    <w:lsdException w:name="Medium Grid 2 Accent 3" w:uiPriority="68"/>
-    <w:lsdException w:name="Medium Grid 3 Accent 3" w:uiPriority="69"/>
-    <w:lsdException w:name="Dark List Accent 3" w:uiPriority="70"/>
-    <w:lsdException w:name="Colorful Shading Accent 3" w:uiPriority="71"/>
-    <w:lsdException w:name="Colorful List Accent 3" w:uiPriority="72"/>
-    <w:lsdException w:name="Colorful Grid Accent 3" w:uiPriority="73"/>
-    <w:lsdException w:name="Light Shading Accent 4" w:uiPriority="60"/>
-    <w:lsdException w:name="Light List Accent 4" w:uiPriority="61"/>
-    <w:lsdException w:name="Light Grid Accent 4" w:uiPriority="62"/>
-    <w:lsdException w:name="Medium Shading 1 Accent 4" w:uiPriority="63"/>
-    <w:lsdException w:name="Medium Shading 2 Accent 4" w:uiPriority="64"/>
-    <w:lsdException w:name="Medium List 1 Accent 4" w:uiPriority="65"/>
-    <w:lsdException w:name="Medium List 2 Accent 4" w:uiPriority="66"/>
-    <w:lsdException w:name="Medium Grid 1 Accent 4" w:uiPriority="67"/>
-    <w:lsdException w:name="Medium Grid 2 Accent 4" w:uiPriority="68"/>
-    <w:lsdException w:name="Medium Grid 3 Accent 4" w:uiPriority="69"/>
-    <w:lsdException w:name="Dark List Accent 4" w:uiPriority="70"/>
-    <w:lsdException w:name="Colorful Shading Accent 4" w:uiPriority="71"/>
-    <w:lsdException w:name="Colorful List Accent 4" w:uiPriority="72"/>
-    <w:lsdException w:name="Colorful Grid Accent 4" w:uiPriority="73"/>
-    <w:lsdException w:name="Light Shading Accent 5" w:uiPriority="60"/>
-    <w:lsdException w:name="Light List Accent 5" w:uiPriority="61"/>
-    <w:lsdException w:name="Light Grid Accent 5" w:uiPriority="62"/>
-    <w:lsdException w:name="Medium Shading 1 Accent 5" w:uiPriority="63"/>
-    <w:lsdException w:name="Medium Shading 2 Accent 5" w:uiPriority="64"/>
-    <w:lsdException w:name="Medium List 1 Accent 5" w:uiPriority="65"/>
-    <w:lsdException w:name="Medium List 2 Accent 5" w:uiPriority="66"/>
-    <w:lsdException w:name="Medium Grid 1 Accent 5" w:uiPriority="67"/>
-    <w:lsdException w:name="Medium Grid 2 Accent 5" w:uiPriority="68"/>
-    <w:lsdException w:name="Medium Grid 3 Accent 5" w:uiPriority="69"/>
-    <w:lsdException w:name="Dark List Accent 5" w:uiPriority="70"/>
-    <w:lsdException w:name="Colorful Shading Accent 5" w:uiPriority="71"/>
-    <w:lsdException w:name="Colorful List Accent 5" w:uiPriority="72"/>
-    <w:lsdException w:name="Colorful Grid Accent 5" w:uiPriority="73"/>
-    <w:lsdException w:name="Light Shading Accent 6" w:uiPriority="60"/>
-    <w:lsdException w:name="Light List Accent 6" w:uiPriority="61"/>
-    <w:lsdException w:name="Light Grid Accent 6" w:uiPriority="62"/>
-    <w:lsdException w:name="Medium Shading 1 Accent 6" w:uiPriority="63"/>
-    <w:lsdException w:name="Medium Shading 2 Accent 6" w:uiPriority="64"/>
-    <w:lsdException w:name="Medium List 1 Accent 6" w:uiPriority="65"/>
-    <w:lsdException w:name="Medium List 2 Accent 6" w:uiPriority="66"/>
-    <w:lsdException w:name="Medium Grid 1 Accent 6" w:uiPriority="67"/>
-    <w:lsdException w:name="Medium Grid 2 Accent 6" w:uiPriority="68"/>
-    <w:lsdException w:name="Medium Grid 3 Accent 6" w:uiPriority="69"/>
-    <w:lsdException w:name="Dark List Accent 6" w:uiPriority="70"/>
-    <w:lsdException w:name="Colorful Shading Accent 6" w:uiPriority="71"/>
-    <w:lsdException w:name="Colorful List Accent 6" w:uiPriority="72"/>
-    <w:lsdException w:name="Colorful Grid Accent 6" w:uiPriority="73"/>
-    <w:lsdException w:name="Subtle Emphasis" w:uiPriority="19" w:qFormat="1"/>
-    <w:lsdException w:name="Intense Emphasis" w:uiPriority="21" w:qFormat="1"/>
-    <w:lsdException w:name="Subtle Reference" w:uiPriority="31" w:qFormat="1"/>
-    <w:lsdException w:name="Intense Reference" w:uiPriority="32" w:qFormat="1"/>
-    <w:lsdException w:name="Book Title" w:uiPriority="33" w:qFormat="1"/>
-    <w:lsdException w:name="Bibliography" w:semiHidden="1" w:uiPriority="37" w:unhideWhenUsed="1"/>
-    <w:lsdException w:name="TOC Heading" w:semiHidden="1" w:uiPriority="39" w:unhideWhenUsed="1" w:qFormat="1"/>
-    <w:lsdException w:name="Plain Table 1" w:uiPriority="41"/>
-    <w:lsdException w:name="Plain Table 2" w:uiPriority="42"/>
-    <w:lsdException w:name="Plain Table 3" w:uiPriority="43"/>
-    <w:lsdException w:name="Plain Table 4" w:uiPriority="44"/>
-    <w:lsdException w:name="Plain Table 5" w:uiPriority="45"/>
-    <w:lsdException w:name="Grid Table Light" w:uiPriority="40"/>
-    <w:lsdException w:name="Grid Table 1 Light" w:uiPriority="46"/>
-    <w:lsdException w:name="Grid Table 2" w:uiPriority="47"/>
-    <w:lsdException w:name="Grid Table 3" w:uiPriority="48"/>
-    <w:lsdException w:name="Grid Table 4" w:uiPriority="49"/>
-    <w:lsdException w:name="Grid Table 5 Dark" w:uiPriority="50"/>
-    <w:lsdException w:name="Grid Table 6 Colorful" w:uiPriority="51"/>
-    <w:lsdException w:name="Grid Table 7 Colorful" w:uiPriority="52"/>
-    <w:lsdException w:name="Grid Table 1 Light Accent 1" w:uiPriority="46"/>
-    <w:lsdException w:name="Grid Table 2 Accent 1" w:uiPriority="47"/>
-    <w:lsdException w:name="Grid Table 3 Accent 1" w:uiPriority="48"/>
-    <w:lsdException w:name="Grid Table 4 Accent 1" w:uiPriority="49"/>
-    <w:lsdException w:name="Grid Table 5 Dark Accent 1" w:uiPriority="50"/>
-    <w:lsdException w:name="Grid Table 6 Colorful Accent 1" w:uiPriority="51"/>
-    <w:lsdException w:name="Grid Table 7 Colorful Accent 1" w:uiPriority="52"/>
-    <w:lsdException w:name="Grid Table 1 Light Accent 2" w:uiPriority="46"/>
-    <w:lsdException w:name="Grid Table 2 Accent 2" w:uiPriority="47"/>
-    <w:lsdException w:name="Grid Table 3 Accent 2" w:uiPriority="48"/>
-    <w:lsdException w:name="Grid Table 4 Accent 2" w:uiPriority="49"/>
-    <w:lsdException w:name="Grid Table 5 Dark Accent 2" w:uiPriority="50"/>
-    <w:lsdException w:name="Grid Table 6 Colorful Accent 2" w:uiPriority="51"/>
-    <w:lsdException w:name="Grid Table 7 Colorful Accent 2" w:uiPriority="52"/>
-    <w:lsdException w:name="Grid Table 1 Light Accent 3" w:uiPriority="46"/>
-    <w:lsdException w:name="Grid Table 2 Accent 3" w:uiPriority="47"/>
-    <w:lsdException w:name="Grid Table 3 Accent 3" w:uiPriority="48"/>
-    <w:lsdException w:name="Grid Table 4 Accent 3" w:uiPriority="49"/>
-    <w:lsdException w:name="Grid Table 5 Dark Accent 3" w:uiPriority="50"/>
-    <w:lsdException w:name="Grid Table 6 Colorful Accent 3" w:uiPriority="51"/>
-    <w:lsdException w:name="Grid Table 7 Colorful Accent 3" w:uiPriority="52"/>
-    <w:lsdException w:name="Grid Table 1 Light Accent 4" w:uiPriority="46"/>
-    <w:lsdException w:name="Grid Table 2 Accent 4" w:uiPriority="47"/>
-    <w:lsdException w:name="Grid Table 3 Accent 4" w:uiPriority="48"/>
-    <w:lsdException w:name="Grid Table 4 Accent 4" w:uiPriority="49"/>
-    <w:lsdException w:name="Grid Table 5 Dark Accent 4" w:uiPriority="50"/>
-    <w:lsdException w:name="Grid Table 6 Colorful Accent 4" w:uiPriority="51"/>
-    <w:lsdException w:name="Grid Table 7 Colorful Accent 4" w:uiPriority="52"/>
-    <w:lsdException w:name="Grid Table 1 Light Accent 5" w:uiPriority="46"/>
-    <w:lsdException w:name="Grid Table 2 Accent 5" w:uiPriority="47"/>
-    <w:lsdException w:name="Grid Table 3 Accent 5" w:uiPriority="48"/>
-    <w:lsdException w:name="Grid Table 4 Accent 5" w:uiPriority="49"/>
-    <w:lsdException w:name="Grid Table 5 Dark Accent 5" w:uiPriority="50"/>
-    <w:lsdException w:name="Grid Table 6 Colorful Accent 5" w:uiPriority="51"/>
-    <w:lsdException w:name="Grid Table 7 Colorful Accent 5" w:uiPriority="52"/>
-    <w:lsdException w:name="Grid Table 1 Light Accent 6" w:uiPriority="46"/>
-    <w:lsdException w:name="Grid Table 2 Accent 6" w:uiPriority="47"/>
-    <w:lsdException w:name="Grid Table 3 Accent 6" w:uiPriority="48"/>
-    <w:lsdException w:name="Grid Table 4 Accent 6" w:uiPriority="49"/>
-    <w:lsdException w:name="Grid Table 5 Dark Accent 6" w:uiPriority="50"/>
-    <w:lsdException w:name="Grid Table 6 Colorful Accent 6" w:uiPriority="51"/>
-    <w:lsdException w:name="Grid Table 7 Colorful Accent 6" w:uiPriority="52"/>
-    <w:lsdException w:name="List Table 1 Light" w:uiPriority="46"/>
-    <w:lsdException w:name="List Table 2" w:uiPriority="47"/>
-    <w:lsdException w:name="List Table 3" w:uiPriority="48"/>
-    <w:lsdException w:name="List Table 4" w:uiPriority="49"/>
-    <w:lsdException w:name="List Table 5 Dark" w:uiPriority="50"/>
-    <w:lsdException w:name="List Table 6 Colorful" w:uiPriority="51"/>
-    <w:lsdException w:name="List Table 7 Colorful" w:uiPriority="52"/>
-    <w:lsdException w:name="List Table 1 Light Accent 1" w:uiPriority="46"/>
-    <w:lsdException w:name="List Table 2 Accent 1" w:uiPriority="47"/>
-    <w:lsdException w:name="List Table 3 Accent 1" w:uiPriority="48"/>
-    <w:lsdException w:name="List Table 4 Accent 1" w:uiPriority="49"/>
-    <w:lsdException w:name="List Table 5 Dark Accent 1" w:uiPriority="50"/>
-    <w:lsdException w:name="List Table 6 Colorful Accent 1" w:uiPriority="51"/>
-    <w:lsdException w:name="List Table 7 Colorful Accent 1" w:uiPriority="52"/>
-    <w:lsdException w:name="List Table 1 Light Accent 2" w:uiPriority="46"/>
-    <w:lsdException w:name="List Table 2 Accent 2" w:uiPriority="47"/>
-    <w:lsdException w:name="List Table 3 Accent 2" w:uiPriority="48"/>
-    <w:lsdException w:name="List Table 4 Accent 2" w:uiPriority="49"/>
-    <w:lsdException w:name="List Table 5 Dark Accent 2" w:uiPriority="50"/>
-    <w:lsdException w:name="List Table 6 Colorful Accent 2" w:uiPriority="51"/>
-    <w:lsdException w:name="List Table 7 Colorful Accent 2" w:uiPriority="52"/>
-    <w:lsdException w:name="List Table 1 Light Accent 3" w:uiPriority="46"/>
-    <w:lsdException w:name="List Table 2 Accent 3" w:uiPriority="47"/>
-    <w:lsdException w:name="List Table 3 Accent 3" w:uiPriority="48"/>
-    <w:lsdException w:name="List Table 4 Accent 3" w:uiPriority="49"/>
-    <w:lsdException w:name="List Table 5 Dark Accent 3" w:uiPriority="50"/>
-    <w:lsdException w:name="List Table 6 Colorful Accent 3" w:uiPriority="51"/>
-    <w:lsdException w:name="List Table 7 Colorful Accent 3" w:uiPriority="52"/>
-    <w:lsdException w:name="List Table 1 Light Accent 4" w:uiPriority="46"/>
-    <w:lsdException w:name="List Table 2 Accent 4" w:uiPriority="47"/>
-    <w:lsdException w:name="List Table 3 Accent 4" w:uiPriority="48"/>
-    <w:lsdException w:name="List Table 4 Accent 4" w:uiPriority="49"/>
-    <w:lsdException w:name="List Table 5 Dark Accent 4" w:uiPriority="50"/>
-    <w:lsdException w:name="List Table 6 Colorful Accent 4" w:uiPriority="51"/>
-    <w:lsdException w:name="List Table 7 Colorful Accent 4" w:uiPriority="52"/>
-    <w:lsdException w:name="List Table 1 Light Accent 5" w:uiPriority="46"/>
-    <w:lsdException w:name="List Table 2 Accent 5" w:uiPriority="47"/>
-    <w:lsdException w:name="List Table 3 Accent 5" w:uiPriority="48"/>
-    <w:lsdException w:name="List Table 4 Accent 5" w:uiPriority="49"/>
-    <w:lsdException w:name="List Table 5 Dark Accent 5" w:uiPriority="50"/>
-    <w:lsdException w:name="List Table 6 Colorful Accent 5" w:uiPriority="51"/>
-    <w:lsdException w:name="List Table 7 Colorful Accent 5" w:uiPriority="52"/>
-    <w:lsdException w:name="List Table 1 Light Accent 6" w:uiPriority="46"/>
-    <w:lsdException w:name="List Table 2 Accent 6" w:uiPriority="47"/>
-    <w:lsdException w:name="List Table 3 Accent 6" w:uiPriority="48"/>
-    <w:lsdException w:name="List Table 4 Accent 6" w:uiPriority="49"/>
-    <w:lsdException w:name="List Table 5 Dark Accent 6" w:uiPriority="50"/>
-    <w:lsdException w:name="List Table 6 Colorful Accent 6" w:uiPriority="51"/>
-    <w:lsdException w:name="List Table 7 Colorful Accent 6" w:uiPriority="52"/>
+  <w:latentStyles w:defLockedState="0" w:defUIPriority="0" w:defSemiHidden="1" w:defUnhideWhenUsed="1" w:defQFormat="0" w:count="267">
+    <w:lsdException w:name="Normal" w:semiHidden="0" w:unhideWhenUsed="0" w:qFormat="1"/>
+    <w:lsdException w:name="heading 1" w:semiHidden="0" w:unhideWhenUsed="0" w:qFormat="1"/>
+    <w:lsdException w:name="heading 2" w:qFormat="1"/>
+    <w:lsdException w:name="heading 3" w:qFormat="1"/>
+    <w:lsdException w:name="heading 4" w:qFormat="1"/>
+    <w:lsdException w:name="heading 5" w:qFormat="1"/>
+    <w:lsdException w:name="heading 6" w:qFormat="1"/>
+    <w:lsdException w:name="heading 7" w:qFormat="1"/>
+    <w:lsdException w:name="heading 8" w:qFormat="1"/>
+    <w:lsdException w:name="heading 9" w:qFormat="1"/>
+    <w:lsdException w:name="caption" w:qFormat="1"/>
+    <w:lsdException w:name="List Number" w:semiHidden="0" w:unhideWhenUsed="0"/>
+    <w:lsdException w:name="List 4" w:semiHidden="0" w:unhideWhenUsed="0"/>
+    <w:lsdException w:name="List 5" w:semiHidden="0" w:unhideWhenUsed="0"/>
+    <w:lsdException w:name="Title" w:semiHidden="0" w:unhideWhenUsed="0" w:qFormat="1"/>
+    <w:lsdException w:name="Subtitle" w:semiHidden="0" w:unhideWhenUsed="0" w:qFormat="1"/>
+    <w:lsdException w:name="Salutation" w:semiHidden="0" w:unhideWhenUsed="0"/>
+    <w:lsdException w:name="Date" w:semiHidden="0" w:unhideWhenUsed="0"/>
+    <w:lsdException w:name="Body Text First Indent" w:semiHidden="0" w:unhideWhenUsed="0"/>
+    <w:lsdException w:name="Strong" w:semiHidden="0" w:unhideWhenUsed="0" w:qFormat="1"/>
+    <w:lsdException w:name="Emphasis" w:semiHidden="0" w:unhideWhenUsed="0" w:qFormat="1"/>
+    <w:lsdException w:name="Table Grid" w:semiHidden="0" w:unhideWhenUsed="0"/>
+    <w:lsdException w:name="Placeholder Text" w:uiPriority="99" w:unhideWhenUsed="0"/>
+    <w:lsdException w:name="No Spacing" w:semiHidden="0" w:uiPriority="1" w:unhideWhenUsed="0" w:qFormat="1"/>
+    <w:lsdException w:name="Light Shading" w:semiHidden="0" w:uiPriority="60" w:unhideWhenUsed="0"/>
+    <w:lsdException w:name="Light List" w:semiHidden="0" w:uiPriority="61" w:unhideWhenUsed="0"/>
+    <w:lsdException w:name="Light Grid" w:semiHidden="0" w:uiPriority="62" w:unhideWhenUsed="0"/>
+    <w:lsdException w:name="Medium Shading 1" w:semiHidden="0" w:uiPriority="63" w:unhideWhenUsed="0"/>
+    <w:lsdException w:name="Medium Shading 2" w:semiHidden="0" w:uiPriority="64" w:unhideWhenUsed="0"/>
+    <w:lsdException w:name="Medium List 1" w:semiHidden="0" w:uiPriority="65" w:unhideWhenUsed="0"/>
+    <w:lsdException w:name="Medium List 2" w:semiHidden="0" w:uiPriority="66" w:unhideWhenUsed="0"/>
+    <w:lsdException w:name="Medium Grid 1" w:semiHidden="0" w:uiPriority="67" w:unhideWhenUsed="0"/>
+    <w:lsdException w:name="Medium Grid 2" w:semiHidden="0" w:uiPriority="68" w:unhideWhenUsed="0"/>
+    <w:lsdException w:name="Medium Grid 3" w:semiHidden="0" w:uiPriority="69" w:unhideWhenUsed="0"/>
+    <w:lsdException w:name="Dark List" w:semiHidden="0" w:uiPriority="70" w:unhideWhenUsed="0"/>
+    <w:lsdException w:name="Colorful Shading" w:semiHidden="0" w:uiPriority="71" w:unhideWhenUsed="0"/>
+    <w:lsdException w:name="Colorful List" w:semiHidden="0" w:uiPriority="72" w:unhideWhenUsed="0"/>
+    <w:lsdException w:name="Colorful Grid" w:semiHidden="0" w:uiPriority="73" w:unhideWhenUsed="0"/>
+    <w:lsdException w:name="Light Shading Accent 1" w:semiHidden="0" w:uiPriority="60" w:unhideWhenUsed="0"/>
+    <w:lsdException w:name="Light List Accent 1" w:semiHidden="0" w:uiPriority="61" w:unhideWhenUsed="0"/>
+    <w:lsdException w:name="Light Grid Accent 1" w:semiHidden="0" w:uiPriority="62" w:unhideWhenUsed="0"/>
+    <w:lsdException w:name="Medium Shading 1 Accent 1" w:semiHidden="0" w:uiPriority="63" w:unhideWhenUsed="0"/>
+    <w:lsdException w:name="Medium Shading 2 Accent 1" w:semiHidden="0" w:uiPriority="64" w:unhideWhenUsed="0"/>
+    <w:lsdException w:name="Medium List 1 Accent 1" w:semiHidden="0" w:uiPriority="65" w:unhideWhenUsed="0"/>
+    <w:lsdException w:name="Revision" w:uiPriority="99" w:unhideWhenUsed="0"/>
+    <w:lsdException w:name="List Paragraph" w:semiHidden="0" w:uiPriority="34" w:unhideWhenUsed="0" w:qFormat="1"/>
+    <w:lsdException w:name="Quote" w:semiHidden="0" w:uiPriority="29" w:unhideWhenUsed="0" w:qFormat="1"/>
+    <w:lsdException w:name="Intense Quote" w:semiHidden="0" w:uiPriority="30" w:unhideWhenUsed="0" w:qFormat="1"/>
+    <w:lsdException w:name="Medium List 2 Accent 1" w:semiHidden="0" w:uiPriority="66" w:unhideWhenUsed="0"/>
+    <w:lsdException w:name="Medium Grid 1 Accent 1" w:semiHidden="0" w:uiPriority="67" w:unhideWhenUsed="0"/>
+    <w:lsdException w:name="Medium Grid 2 Accent 1" w:semiHidden="0" w:uiPriority="68" w:unhideWhenUsed="0"/>
+    <w:lsdException w:name="Medium Grid 3 Accent 1" w:semiHidden="0" w:uiPriority="69" w:unhideWhenUsed="0"/>
+    <w:lsdException w:name="Dark List Accent 1" w:semiHidden="0" w:uiPriority="70" w:unhideWhenUsed="0"/>
+    <w:lsdException w:name="Colorful Shading Accent 1" w:semiHidden="0" w:uiPriority="71" w:unhideWhenUsed="0"/>
+    <w:lsdException w:name="Colorful List Accent 1" w:semiHidden="0" w:uiPriority="72" w:unhideWhenUsed="0"/>
+    <w:lsdException w:name="Colorful Grid Accent 1" w:semiHidden="0" w:uiPriority="73" w:unhideWhenUsed="0"/>
+    <w:lsdException w:name="Light Shading Accent 2" w:semiHidden="0" w:uiPriority="60" w:unhideWhenUsed="0"/>
+    <w:lsdException w:name="Light List Accent 2" w:semiHidden="0" w:uiPriority="61" w:unhideWhenUsed="0"/>
+    <w:lsdException w:name="Light Grid Accent 2" w:semiHidden="0" w:uiPriority="62" w:unhideWhenUsed="0"/>
+    <w:lsdException w:name="Medium Shading 1 Accent 2" w:semiHidden="0" w:uiPriority="63" w:unhideWhenUsed="0"/>
+    <w:lsdException w:name="Medium Shading 2 Accent 2" w:semiHidden="0" w:uiPriority="64" w:unhideWhenUsed="0"/>
+    <w:lsdException w:name="Medium List 1 Accent 2" w:semiHidden="0" w:uiPriority="65" w:unhideWhenUsed="0"/>
+    <w:lsdException w:name="Medium List 2 Accent 2" w:semiHidden="0" w:uiPriority="66" w:unhideWhenUsed="0"/>
+    <w:lsdException w:name="Medium Grid 1 Accent 2" w:semiHidden="0" w:uiPriority="67" w:unhideWhenUsed="0"/>
+    <w:lsdException w:name="Medium Grid 2 Accent 2" w:semiHidden="0" w:uiPriority="68" w:unhideWhenUsed="0"/>
+    <w:lsdException w:name="Medium Grid 3 Accent 2" w:semiHidden="0" w:uiPriority="69" w:unhideWhenUsed="0"/>
+    <w:lsdException w:name="Dark List Accent 2" w:semiHidden="0" w:uiPriority="70" w:unhideWhenUsed="0"/>
+    <w:lsdException w:name="Colorful Shading Accent 2" w:semiHidden="0" w:uiPriority="71" w:unhideWhenUsed="0"/>
+    <w:lsdException w:name="Colorful List Accent 2" w:semiHidden="0" w:uiPriority="72" w:unhideWhenUsed="0"/>
+    <w:lsdException w:name="Colorful Grid Accent 2" w:semiHidden="0" w:uiPriority="73" w:unhideWhenUsed="0"/>
+    <w:lsdException w:name="Light Shading Accent 3" w:semiHidden="0" w:uiPriority="60" w:unhideWhenUsed="0"/>
+    <w:lsdException w:name="Light List Accent 3" w:semiHidden="0" w:uiPriority="61" w:unhideWhenUsed="0"/>
+    <w:lsdException w:name="Light Grid Accent 3" w:semiHidden="0" w:uiPriority="62" w:unhideWhenUsed="0"/>
+    <w:lsdException w:name="Medium Shading 1 Accent 3" w:semiHidden="0" w:uiPriority="63" w:unhideWhenUsed="0"/>
+    <w:lsdException w:name="Medium Shading 2 Accent 3" w:semiHidden="0" w:uiPriority="64" w:unhideWhenUsed="0"/>
+    <w:lsdException w:name="Medium List 1 Accent 3" w:semiHidden="0" w:uiPriority="65" w:unhideWhenUsed="0"/>
+    <w:lsdException w:name="Medium List 2 Accent 3" w:semiHidden="0" w:uiPriority="66" w:unhideWhenUsed="0"/>
+    <w:lsdException w:name="Medium Grid 1 Accent 3" w:semiHidden="0" w:uiPriority="67" w:unhideWhenUsed="0"/>
+    <w:lsdException w:name="Medium Grid 2 Accent 3" w:semiHidden="0" w:uiPriority="68" w:unhideWhenUsed="0"/>
+    <w:lsdException w:name="Medium Grid 3 Accent 3" w:semiHidden="0" w:uiPriority="69" w:unhideWhenUsed="0"/>
+    <w:lsdException w:name="Dark List Accent 3" w:semiHidden="0" w:uiPriority="70" w:unhideWhenUsed="0"/>
+    <w:lsdException w:name="Colorful Shading Accent 3" w:semiHidden="0" w:uiPriority="71" w:unhideWhenUsed="0"/>
+    <w:lsdException w:name="Colorful List Accent 3" w:semiHidden="0" w:uiPriority="72" w:unhideWhenUsed="0"/>
+    <w:lsdException w:name="Colorful Grid Accent 3" w:semiHidden="0" w:uiPriority="73" w:unhideWhenUsed="0"/>
+    <w:lsdException w:name="Light Shading Accent 4" w:semiHidden="0" w:uiPriority="60" w:unhideWhenUsed="0"/>
+    <w:lsdException w:name="Light List Accent 4" w:semiHidden="0" w:uiPriority="61" w:unhideWhenUsed="0"/>
+    <w:lsdException w:name="Light Grid Accent 4" w:semiHidden="0" w:uiPriority="62" w:unhideWhenUsed="0"/>
+    <w:lsdException w:name="Medium Shading 1 Accent 4" w:semiHidden="0" w:uiPriority="63" w:unhideWhenUsed="0"/>
+    <w:lsdException w:name="Medium Shading 2 Accent 4" w:semiHidden="0" w:uiPriority="64" w:unhideWhenUsed="0"/>
+    <w:lsdException w:name="Medium List 1 Accent 4" w:semiHidden="0" w:uiPriority="65" w:unhideWhenUsed="0"/>
+    <w:lsdException w:name="Medium List 2 Accent 4" w:semiHidden="0" w:uiPriority="66" w:unhideWhenUsed="0"/>
+    <w:lsdException w:name="Medium Grid 1 Accent 4" w:semiHidden="0" w:uiPriority="67" w:unhideWhenUsed="0"/>
+    <w:lsdException w:name="Medium Grid 2 Accent 4" w:semiHidden="0" w:uiPriority="68" w:unhideWhenUsed="0"/>
+    <w:lsdException w:name="Medium Grid 3 Accent 4" w:semiHidden="0" w:uiPriority="69" w:unhideWhenUsed="0"/>
+    <w:lsdException w:name="Dark List Accent 4" w:semiHidden="0" w:uiPriority="70" w:unhideWhenUsed="0"/>
+    <w:lsdException w:name="Colorful Shading Accent 4" w:semiHidden="0" w:uiPriority="71" w:unhideWhenUsed="0"/>
+    <w:lsdException w:name="Colorful List Accent 4" w:semiHidden="0" w:uiPriority="72" w:unhideWhenUsed="0"/>
+    <w:lsdException w:name="Colorful Grid Accent 4" w:semiHidden="0" w:uiPriority="73" w:unhideWhenUsed="0"/>
+    <w:lsdException w:name="Light Shading Accent 5" w:semiHidden="0" w:uiPriority="60" w:unhideWhenUsed="0"/>
+    <w:lsdException w:name="Light List Accent 5" w:semiHidden="0" w:uiPriority="61" w:unhideWhenUsed="0"/>
+    <w:lsdException w:name="Light Grid Accent 5" w:semiHidden="0" w:uiPriority="62" w:unhideWhenUsed="0"/>
+    <w:lsdException w:name="Medium Shading 1 Accent 5" w:semiHidden="0" w:uiPriority="63" w:unhideWhenUsed="0"/>
+    <w:lsdException w:name="Medium Shading 2 Accent 5" w:semiHidden="0" w:uiPriority="64" w:unhideWhenUsed="0"/>
+    <w:lsdException w:name="Medium List 1 Accent 5" w:semiHidden="0" w:uiPriority="65" w:unhideWhenUsed="0"/>
+    <w:lsdException w:name="Medium List 2 Accent 5" w:semiHidden="0" w:uiPriority="66" w:unhideWhenUsed="0"/>
+    <w:lsdException w:name="Medium Grid 1 Accent 5" w:semiHidden="0" w:uiPriority="67" w:unhideWhenUsed="0"/>
+    <w:lsdException w:name="Medium Grid 2 Accent 5" w:semiHidden="0" w:uiPriority="68" w:unhideWhenUsed="0"/>
+    <w:lsdException w:name="Medium Grid 3 Accent 5" w:semiHidden="0" w:uiPriority="69" w:unhideWhenUsed="0"/>
+    <w:lsdException w:name="Dark List Accent 5" w:semiHidden="0" w:uiPriority="70" w:unhideWhenUsed="0"/>
+    <w:lsdException w:name="Colorful Shading Accent 5" w:semiHidden="0" w:uiPriority="71" w:unhideWhenUsed="0"/>
+    <w:lsdException w:name="Colorful List Accent 5" w:semiHidden="0" w:uiPriority="72" w:unhideWhenUsed="0"/>
+    <w:lsdException w:name="Colorful Grid Accent 5" w:semiHidden="0" w:uiPriority="73" w:unhideWhenUsed="0"/>
+    <w:lsdException w:name="Light Shading Accent 6" w:semiHidden="0" w:uiPriority="60" w:unhideWhenUsed="0"/>
+    <w:lsdException w:name="Light List Accent 6" w:semiHidden="0" w:uiPriority="61" w:unhideWhenUsed="0"/>
+    <w:lsdException w:name="Light Grid Accent 6" w:semiHidden="0" w:uiPriority="62" w:unhideWhenUsed="0"/>
+    <w:lsdException w:name="Medium Shading 1 Accent 6" w:semiHidden="0" w:uiPriority="63" w:unhideWhenUsed="0"/>
+    <w:lsdException w:name="Medium Shading 2 Accent 6" w:semiHidden="0" w:uiPriority="64" w:unhideWhenUsed="0"/>
+    <w:lsdException w:name="Medium List 1 Accent 6" w:semiHidden="0" w:uiPriority="65" w:unhideWhenUsed="0"/>
+    <w:lsdException w:name="Medium List 2 Accent 6" w:semiHidden="0" w:uiPriority="66" w:unhideWhenUsed="0"/>
+    <w:lsdException w:name="Medium Grid 1 Accent 6" w:semiHidden="0" w:uiPriority="67" w:unhideWhenUsed="0"/>
+    <w:lsdException w:name="Medium Grid 2 Accent 6" w:semiHidden="0" w:uiPriority="68" w:unhideWhenUsed="0"/>
+    <w:lsdException w:name="Medium Grid 3 Accent 6" w:semiHidden="0" w:uiPriority="69" w:unhideWhenUsed="0"/>
+    <w:lsdException w:name="Dark List Accent 6" w:semiHidden="0" w:uiPriority="70" w:unhideWhenUsed="0"/>
+    <w:lsdException w:name="Colorful Shading Accent 6" w:semiHidden="0" w:uiPriority="71" w:unhideWhenUsed="0"/>
+    <w:lsdException w:name="Colorful List Accent 6" w:semiHidden="0" w:uiPriority="72" w:unhideWhenUsed="0"/>
+    <w:lsdException w:name="Colorful Grid Accent 6" w:semiHidden="0" w:uiPriority="73" w:unhideWhenUsed="0"/>
+    <w:lsdException w:name="Subtle Emphasis" w:semiHidden="0" w:uiPriority="19" w:unhideWhenUsed="0" w:qFormat="1"/>
+    <w:lsdException w:name="Intense Emphasis" w:semiHidden="0" w:uiPriority="21" w:unhideWhenUsed="0" w:qFormat="1"/>
+    <w:lsdException w:name="Subtle Reference" w:semiHidden="0" w:uiPriority="31" w:unhideWhenUsed="0" w:qFormat="1"/>
+    <w:lsdException w:name="Intense Reference" w:semiHidden="0" w:uiPriority="32" w:unhideWhenUsed="0" w:qFormat="1"/>
+    <w:lsdException w:name="Book Title" w:semiHidden="0" w:uiPriority="33" w:unhideWhenUsed="0" w:qFormat="1"/>
+    <w:lsdException w:name="Bibliography" w:uiPriority="37"/>
+    <w:lsdException w:name="TOC Heading" w:uiPriority="39" w:qFormat="1"/>
   </w:latentStyles>
   <w:style w:type="paragraph" w:default="1" w:styleId="a">
     <w:name w:val="Normal"/>
     <w:qFormat/>
+    <w:rsid w:val="000F3ECC"/>
     <w:rPr>
       <w:sz w:val="24"/>
       <w:szCs w:val="24"/>
@@ -7705,6 +7535,7 @@
     <w:uiPriority w:val="99"/>
     <w:semiHidden/>
     <w:unhideWhenUsed/>
+    <w:qFormat/>
     <w:tblPr>
       <w:tblInd w:w="0" w:type="dxa"/>
       <w:tblCellMar>
@@ -7726,6 +7557,7 @@
     <w:basedOn w:val="a1"/>
     <w:rsid w:val="00D84C67"/>
     <w:tblPr>
+      <w:tblInd w:w="0" w:type="dxa"/>
       <w:tblBorders>
         <w:top w:val="single" w:sz="4" w:space="0" w:color="auto"/>
         <w:left w:val="single" w:sz="4" w:space="0" w:color="auto"/>
@@ -7734,6 +7566,12 @@
         <w:insideH w:val="single" w:sz="4" w:space="0" w:color="auto"/>
         <w:insideV w:val="single" w:sz="4" w:space="0" w:color="auto"/>
       </w:tblBorders>
+      <w:tblCellMar>
+        <w:top w:w="0" w:type="dxa"/>
+        <w:left w:w="108" w:type="dxa"/>
+        <w:bottom w:w="0" w:type="dxa"/>
+        <w:right w:w="108" w:type="dxa"/>
+      </w:tblCellMar>
     </w:tblPr>
   </w:style>
   <w:style w:type="paragraph" w:styleId="a4">
@@ -8047,7 +7885,7 @@
 </file>
 
 <file path=customXml/itemProps1.xml><?xml version="1.0" encoding="utf-8"?>
-<ds:datastoreItem xmlns:ds="http://schemas.openxmlformats.org/officeDocument/2006/customXml" ds:itemID="{90739C47-E1EE-49C7-9836-88F677EC10BF}">
+<ds:datastoreItem xmlns:ds="http://schemas.openxmlformats.org/officeDocument/2006/customXml" ds:itemID="{B765DAD4-369D-4C01-BE2C-1F77048E4E15}">
   <ds:schemaRefs>
     <ds:schemaRef ds:uri="http://schemas.openxmlformats.org/officeDocument/2006/bibliography"/>
   </ds:schemaRefs>

--- a/gorgaz/dogovor/static/doc/template2.docx
+++ b/gorgaz/dogovor/static/doc/template2.docx
@@ -1,6 +1,6 @@
 
 <file path=word/document.xml><?xml version="1.0" encoding="utf-8"?>
-<w:document xmlns:ve="http://schemas.openxmlformats.org/markup-compatibility/2006" xmlns:o="urn:schemas-microsoft-com:office:office" xmlns:r="http://schemas.openxmlformats.org/officeDocument/2006/relationships" xmlns:m="http://schemas.openxmlformats.org/officeDocument/2006/math" xmlns:v="urn:schemas-microsoft-com:vml" xmlns:wp="http://schemas.openxmlformats.org/drawingml/2006/wordprocessingDrawing" xmlns:w10="urn:schemas-microsoft-com:office:word" xmlns:w="http://schemas.openxmlformats.org/wordprocessingml/2006/main" xmlns:wne="http://schemas.microsoft.com/office/word/2006/wordml">
+<w:document xmlns:wpc="http://schemas.microsoft.com/office/word/2010/wordprocessingCanvas" xmlns:mc="http://schemas.openxmlformats.org/markup-compatibility/2006" xmlns:o="urn:schemas-microsoft-com:office:office" xmlns:r="http://schemas.openxmlformats.org/officeDocument/2006/relationships" xmlns:m="http://schemas.openxmlformats.org/officeDocument/2006/math" xmlns:v="urn:schemas-microsoft-com:vml" xmlns:wp14="http://schemas.microsoft.com/office/word/2010/wordprocessingDrawing" xmlns:wp="http://schemas.openxmlformats.org/drawingml/2006/wordprocessingDrawing" xmlns:w10="urn:schemas-microsoft-com:office:word" xmlns:w="http://schemas.openxmlformats.org/wordprocessingml/2006/main" xmlns:w14="http://schemas.microsoft.com/office/word/2010/wordml" xmlns:w15="http://schemas.microsoft.com/office/word/2012/wordml" xmlns:wpg="http://schemas.microsoft.com/office/word/2010/wordprocessingGroup" xmlns:wpi="http://schemas.microsoft.com/office/word/2010/wordprocessingInk" xmlns:wne="http://schemas.microsoft.com/office/word/2006/wordml" xmlns:wps="http://schemas.microsoft.com/office/word/2010/wordprocessingShape" mc:Ignorable="w14 w15 wp14">
   <w:body>
     <w:p>
       <w:pPr>
@@ -21,24 +21,15 @@
         </w:rPr>
         <w:t xml:space="preserve">Договор № </w:t>
       </w:r>
+      <w:proofErr w:type="gramStart"/>
       <w:r>
         <w:rPr>
           <w:rFonts w:ascii="Times New Roman" w:hAnsi="Times New Roman"/>
           <w:sz w:val="36"/>
           <w:szCs w:val="36"/>
         </w:rPr>
-        <w:t>{</w:t>
-      </w:r>
-      <w:proofErr w:type="gramStart"/>
-      <w:r>
-        <w:rPr>
-          <w:rFonts w:ascii="Times New Roman" w:hAnsi="Times New Roman"/>
-          <w:sz w:val="36"/>
-          <w:szCs w:val="36"/>
-        </w:rPr>
-        <w:t xml:space="preserve">{ </w:t>
-      </w:r>
-      <w:proofErr w:type="gramEnd"/>
+        <w:t xml:space="preserve">{{ </w:t>
+      </w:r>
       <w:r>
         <w:rPr>
           <w:rFonts w:ascii="Times New Roman" w:hAnsi="Times New Roman"/>
@@ -48,6 +39,7 @@
         </w:rPr>
         <w:t>number</w:t>
       </w:r>
+      <w:proofErr w:type="gramEnd"/>
       <w:r>
         <w:rPr>
           <w:rFonts w:ascii="Times New Roman" w:hAnsi="Times New Roman"/>
@@ -217,7 +209,16 @@
           <w:sz w:val="22"/>
           <w:szCs w:val="22"/>
         </w:rPr>
-        <w:t xml:space="preserve">                 </w:t>
+        <w:t xml:space="preserve">              </w:t>
+      </w:r>
+      <w:proofErr w:type="gramStart"/>
+      <w:r>
+        <w:rPr>
+          <w:color w:val="000000"/>
+          <w:sz w:val="22"/>
+          <w:szCs w:val="22"/>
+        </w:rPr>
+        <w:t xml:space="preserve">   </w:t>
       </w:r>
       <w:r>
         <w:rPr>
@@ -228,7 +229,7 @@
         </w:rPr>
         <w:t>{</w:t>
       </w:r>
-      <w:proofErr w:type="gramStart"/>
+      <w:proofErr w:type="gramEnd"/>
       <w:r>
         <w:rPr>
           <w:b/>
@@ -238,7 +239,6 @@
         </w:rPr>
         <w:t xml:space="preserve">{ </w:t>
       </w:r>
-      <w:proofErr w:type="gramEnd"/>
       <w:r>
         <w:rPr>
           <w:b/>
@@ -384,57 +384,56 @@
           <w:sz w:val="22"/>
           <w:szCs w:val="22"/>
         </w:rPr>
-        <w:t xml:space="preserve"> и граждани</w:t>
+        <w:t xml:space="preserve"> и гражданин</w:t>
+      </w:r>
+      <w:r>
+        <w:rPr>
+          <w:color w:val="000000"/>
+          <w:sz w:val="22"/>
+          <w:szCs w:val="22"/>
+        </w:rPr>
+        <w:t>(</w:t>
+      </w:r>
+      <w:r>
+        <w:rPr>
+          <w:color w:val="000000"/>
+          <w:sz w:val="22"/>
+          <w:szCs w:val="22"/>
+        </w:rPr>
+        <w:t>ка)</w:t>
+      </w:r>
+      <w:r>
+        <w:rPr>
+          <w:color w:val="000000"/>
+          <w:sz w:val="22"/>
+          <w:szCs w:val="22"/>
+        </w:rPr>
+        <w:t>,</w:t>
+      </w:r>
+      <w:r>
+        <w:rPr>
+          <w:sz w:val="22"/>
+          <w:szCs w:val="22"/>
+        </w:rPr>
+        <w:t xml:space="preserve"> </w:t>
       </w:r>
       <w:proofErr w:type="gramStart"/>
       <w:r>
         <w:rPr>
-          <w:color w:val="000000"/>
-          <w:sz w:val="22"/>
-          <w:szCs w:val="22"/>
-        </w:rPr>
-        <w:t>н</w:t>
-      </w:r>
-      <w:r>
-        <w:rPr>
-          <w:color w:val="000000"/>
-          <w:sz w:val="22"/>
-          <w:szCs w:val="22"/>
-        </w:rPr>
-        <w:t>(</w:t>
+          <w:sz w:val="22"/>
+          <w:szCs w:val="22"/>
+        </w:rPr>
+        <w:t xml:space="preserve">{{ </w:t>
+      </w:r>
+      <w:r>
+        <w:rPr>
+          <w:sz w:val="22"/>
+          <w:szCs w:val="22"/>
+          <w:lang w:val="en-US"/>
+        </w:rPr>
+        <w:t>name</w:t>
       </w:r>
       <w:proofErr w:type="gramEnd"/>
-      <w:r>
-        <w:rPr>
-          <w:color w:val="000000"/>
-          <w:sz w:val="22"/>
-          <w:szCs w:val="22"/>
-        </w:rPr>
-        <w:t>ка)</w:t>
-      </w:r>
-      <w:r>
-        <w:rPr>
-          <w:color w:val="000000"/>
-          <w:sz w:val="22"/>
-          <w:szCs w:val="22"/>
-        </w:rPr>
-        <w:t>,</w:t>
-      </w:r>
-      <w:r>
-        <w:rPr>
-          <w:sz w:val="22"/>
-          <w:szCs w:val="22"/>
-        </w:rPr>
-        <w:t xml:space="preserve"> {{ </w:t>
-      </w:r>
-      <w:r>
-        <w:rPr>
-          <w:sz w:val="22"/>
-          <w:szCs w:val="22"/>
-          <w:lang w:val="en-US"/>
-        </w:rPr>
-        <w:t>name</w:t>
-      </w:r>
       <w:r>
         <w:rPr>
           <w:sz w:val="22"/>
@@ -820,6 +819,7 @@
         </w:rPr>
         <w:t xml:space="preserve"> </w:t>
       </w:r>
+      <w:proofErr w:type="gramStart"/>
       <w:r>
         <w:rPr>
           <w:b/>
@@ -827,29 +827,19 @@
           <w:sz w:val="22"/>
           <w:szCs w:val="22"/>
         </w:rPr>
-        <w:t>{</w:t>
-      </w:r>
-      <w:proofErr w:type="gramStart"/>
+        <w:t xml:space="preserve">{{ </w:t>
+      </w:r>
       <w:r>
         <w:rPr>
           <w:b/>
           <w:color w:val="000000"/>
           <w:sz w:val="22"/>
           <w:szCs w:val="22"/>
-        </w:rPr>
-        <w:t xml:space="preserve">{ </w:t>
+          <w:lang w:val="en-US"/>
+        </w:rPr>
+        <w:t>address</w:t>
       </w:r>
       <w:proofErr w:type="gramEnd"/>
-      <w:r>
-        <w:rPr>
-          <w:b/>
-          <w:color w:val="000000"/>
-          <w:sz w:val="22"/>
-          <w:szCs w:val="22"/>
-          <w:lang w:val="en-US"/>
-        </w:rPr>
-        <w:t>address</w:t>
-      </w:r>
       <w:r>
         <w:rPr>
           <w:b/>
@@ -2879,7 +2869,7 @@
           <w:insideH w:val="single" w:sz="4" w:space="0" w:color="auto"/>
           <w:insideV w:val="single" w:sz="4" w:space="0" w:color="auto"/>
         </w:tblBorders>
-        <w:tblLook w:val="01E0"/>
+        <w:tblLook w:val="01E0" w:firstRow="1" w:lastRow="1" w:firstColumn="1" w:lastColumn="1" w:noHBand="0" w:noVBand="0"/>
       </w:tblPr>
       <w:tblGrid>
         <w:gridCol w:w="2326"/>
@@ -4582,7 +4572,7 @@
           <w:insideV w:val="single" w:sz="4" w:space="0" w:color="auto"/>
         </w:tblBorders>
         <w:tblLayout w:type="fixed"/>
-        <w:tblLook w:val="01E0"/>
+        <w:tblLook w:val="01E0" w:firstRow="1" w:lastRow="1" w:firstColumn="1" w:lastColumn="1" w:noHBand="0" w:noVBand="0"/>
       </w:tblPr>
       <w:tblGrid>
         <w:gridCol w:w="1622"/>
@@ -4789,23 +4779,13 @@
                 <w:szCs w:val="18"/>
               </w:rPr>
             </w:pPr>
-            <w:proofErr w:type="spellStart"/>
             <w:r>
               <w:rPr>
                 <w:color w:val="000000"/>
                 <w:sz w:val="18"/>
                 <w:szCs w:val="18"/>
               </w:rPr>
-              <w:t>Газ-д</w:t>
-            </w:r>
-            <w:proofErr w:type="spellEnd"/>
-            <w:r>
-              <w:rPr>
-                <w:color w:val="000000"/>
-                <w:sz w:val="18"/>
-                <w:szCs w:val="18"/>
-              </w:rPr>
-              <w:t xml:space="preserve">  </w:t>
+              <w:t xml:space="preserve">Газ-д  </w:t>
             </w:r>
             <w:proofErr w:type="spellStart"/>
             <w:r>
@@ -4917,15 +4897,17 @@
                 <w:color w:val="000000"/>
                 <w:sz w:val="22"/>
                 <w:szCs w:val="22"/>
-              </w:rPr>
-            </w:pPr>
-            <w:r>
-              <w:rPr>
-                <w:color w:val="000000"/>
-                <w:sz w:val="22"/>
-                <w:szCs w:val="22"/>
-              </w:rPr>
-              <w:t>4</w:t>
+                <w:lang w:val="en-US"/>
+              </w:rPr>
+            </w:pPr>
+            <w:r>
+              <w:rPr>
+                <w:color w:val="000000"/>
+                <w:sz w:val="22"/>
+                <w:szCs w:val="22"/>
+                <w:lang w:val="en-US"/>
+              </w:rPr>
+              <w:t>1</w:t>
             </w:r>
           </w:p>
           <w:p>
@@ -5023,23 +5005,13 @@
                 <w:szCs w:val="18"/>
               </w:rPr>
             </w:pPr>
-            <w:proofErr w:type="spellStart"/>
             <w:r>
               <w:rPr>
                 <w:color w:val="000000"/>
                 <w:sz w:val="18"/>
                 <w:szCs w:val="18"/>
               </w:rPr>
-              <w:t>Газ-д</w:t>
-            </w:r>
-            <w:proofErr w:type="spellEnd"/>
-            <w:r>
-              <w:rPr>
-                <w:color w:val="000000"/>
-                <w:sz w:val="18"/>
-                <w:szCs w:val="18"/>
-              </w:rPr>
-              <w:t xml:space="preserve"> </w:t>
+              <w:t xml:space="preserve">Газ-д </w:t>
             </w:r>
             <w:proofErr w:type="spellStart"/>
             <w:r>
@@ -5155,28 +5127,34 @@
               <w:ind w:right="284"/>
               <w:rPr>
                 <w:color w:val="000000"/>
-              </w:rPr>
-            </w:pPr>
-            <w:r>
-              <w:rPr>
-                <w:color w:val="000000"/>
-              </w:rPr>
-              <w:t>4</w:t>
-            </w:r>
-          </w:p>
-          <w:p>
-            <w:pPr>
-              <w:ind w:right="284"/>
-              <w:rPr>
-                <w:color w:val="000000"/>
-              </w:rPr>
-            </w:pPr>
-            <w:r>
-              <w:rPr>
-                <w:color w:val="000000"/>
-              </w:rPr>
-              <w:t>4</w:t>
-            </w:r>
+                <w:lang w:val="en-US"/>
+              </w:rPr>
+            </w:pPr>
+            <w:r>
+              <w:rPr>
+                <w:color w:val="000000"/>
+                <w:lang w:val="en-US"/>
+              </w:rPr>
+              <w:t>1</w:t>
+            </w:r>
+          </w:p>
+          <w:p>
+            <w:pPr>
+              <w:ind w:right="284"/>
+              <w:rPr>
+                <w:color w:val="000000"/>
+                <w:lang w:val="en-US"/>
+              </w:rPr>
+            </w:pPr>
+            <w:r>
+              <w:rPr>
+                <w:color w:val="000000"/>
+                <w:lang w:val="en-US"/>
+              </w:rPr>
+              <w:t>1</w:t>
+            </w:r>
+            <w:bookmarkStart w:id="0" w:name="_GoBack"/>
+            <w:bookmarkEnd w:id="0"/>
           </w:p>
         </w:tc>
         <w:tc>
@@ -5244,7 +5222,7 @@
           <w:insideV w:val="single" w:sz="4" w:space="0" w:color="auto"/>
         </w:tblBorders>
         <w:tblLayout w:type="fixed"/>
-        <w:tblLook w:val="01E0"/>
+        <w:tblLook w:val="01E0" w:firstRow="1" w:lastRow="1" w:firstColumn="1" w:lastColumn="1" w:noHBand="0" w:noVBand="0"/>
       </w:tblPr>
       <w:tblGrid>
         <w:gridCol w:w="1686"/>
@@ -6302,7 +6280,7 @@
           <w:sz w:val="22"/>
           <w:szCs w:val="22"/>
         </w:rPr>
-        <w:t xml:space="preserve">6.4. При расторжении договора по Инициативе «Исполнителя» и (или) «Заказчика» при нарушении «Заказчиком» п.п. 2.2.5., 2.2.6. настоящего договора, уплаченные «Заказчиком» «Исполнителю» денежные средства при заключении настоящего договора стороны считают стоимостью фактических понесённых «Исполнителем» расходов при оказании «Заказчику» услуг по Договору, в </w:t>
+        <w:t xml:space="preserve">6.4. При расторжении договора по Инициативе «Исполнителя» и (или) «Заказчика» при нарушении «Заказчиком» п.п. </w:t>
       </w:r>
       <w:proofErr w:type="gramStart"/>
       <w:r>
@@ -6311,7 +6289,7 @@
           <w:sz w:val="22"/>
           <w:szCs w:val="22"/>
         </w:rPr>
-        <w:t>связи</w:t>
+        <w:t>2.2.5.,</w:t>
       </w:r>
       <w:proofErr w:type="gramEnd"/>
       <w:r>
@@ -6320,7 +6298,7 @@
           <w:sz w:val="22"/>
           <w:szCs w:val="22"/>
         </w:rPr>
-        <w:t xml:space="preserve"> с чем денежные средства «Исполнителем» «Заказчику» не возвращаются. </w:t>
+        <w:t xml:space="preserve"> 2.2.6. настоящего договора, уплаченные «Заказчиком» «Исполнителю» денежные средства при заключении настоящего договора стороны считают стоимостью фактических понесённых «Исполнителем» расходов при оказании «Заказчику» услуг по Договору, в связи с чем денежные средства «Исполнителем» «Заказчику» не возвращаются. </w:t>
       </w:r>
     </w:p>
     <w:p>
@@ -6365,7 +6343,7 @@
     <w:tbl>
       <w:tblPr>
         <w:tblW w:w="0" w:type="auto"/>
-        <w:tblLook w:val="04A0"/>
+        <w:tblLook w:val="04A0" w:firstRow="1" w:lastRow="0" w:firstColumn="1" w:lastColumn="0" w:noHBand="0" w:noVBand="1"/>
       </w:tblPr>
       <w:tblGrid>
         <w:gridCol w:w="5353"/>
@@ -6614,13 +6592,20 @@
                 <w:szCs w:val="22"/>
               </w:rPr>
             </w:pPr>
+            <w:r>
+              <w:rPr>
+                <w:sz w:val="22"/>
+                <w:szCs w:val="22"/>
+              </w:rPr>
+              <w:t>e-</w:t>
+            </w:r>
             <w:proofErr w:type="spellStart"/>
             <w:r>
               <w:rPr>
                 <w:sz w:val="22"/>
                 <w:szCs w:val="22"/>
               </w:rPr>
-              <w:t>e-mail</w:t>
+              <w:t>mail</w:t>
             </w:r>
             <w:proofErr w:type="spellEnd"/>
             <w:r>
@@ -6692,6 +6677,7 @@
                 <w:szCs w:val="22"/>
               </w:rPr>
             </w:pPr>
+            <w:proofErr w:type="gramStart"/>
             <w:r>
               <w:rPr>
                 <w:sz w:val="22"/>
@@ -6707,23 +6693,13 @@
               </w:rPr>
               <w:t>name</w:t>
             </w:r>
-            <w:bookmarkStart w:id="0" w:name="_GoBack"/>
-            <w:bookmarkEnd w:id="0"/>
-            <w:proofErr w:type="gramStart"/>
-            <w:r>
-              <w:rPr>
-                <w:sz w:val="22"/>
-                <w:szCs w:val="22"/>
-              </w:rPr>
-              <w:t xml:space="preserve"> }</w:t>
-            </w:r>
             <w:proofErr w:type="gramEnd"/>
             <w:r>
               <w:rPr>
                 <w:sz w:val="22"/>
                 <w:szCs w:val="22"/>
               </w:rPr>
-              <w:t>}</w:t>
+              <w:t xml:space="preserve"> }}</w:t>
             </w:r>
           </w:p>
           <w:p>
@@ -6816,14 +6792,6 @@
               </w:rPr>
               <w:t xml:space="preserve"> </w:t>
             </w:r>
-            <w:r>
-              <w:rPr>
-                <w:color w:val="000000"/>
-                <w:sz w:val="22"/>
-                <w:szCs w:val="22"/>
-              </w:rPr>
-              <w:t>{</w:t>
-            </w:r>
             <w:proofErr w:type="gramStart"/>
             <w:r>
               <w:rPr>
@@ -6831,7 +6799,16 @@
                 <w:sz w:val="22"/>
                 <w:szCs w:val="22"/>
               </w:rPr>
-              <w:t xml:space="preserve">{ </w:t>
+              <w:t xml:space="preserve">{{ </w:t>
+            </w:r>
+            <w:r>
+              <w:rPr>
+                <w:color w:val="000000"/>
+                <w:sz w:val="22"/>
+                <w:szCs w:val="22"/>
+                <w:lang w:val="en-US"/>
+              </w:rPr>
+              <w:t>address</w:t>
             </w:r>
             <w:proofErr w:type="gramEnd"/>
             <w:r>
@@ -6839,37 +6816,25 @@
                 <w:color w:val="000000"/>
                 <w:sz w:val="22"/>
                 <w:szCs w:val="22"/>
+              </w:rPr>
+              <w:t xml:space="preserve"> }}</w:t>
+            </w:r>
+          </w:p>
+          <w:p>
+            <w:r>
+              <w:t xml:space="preserve">Контактные телефоны: </w:t>
+            </w:r>
+            <w:proofErr w:type="gramStart"/>
+            <w:r>
+              <w:t xml:space="preserve">{{ </w:t>
+            </w:r>
+            <w:r>
+              <w:rPr>
                 <w:lang w:val="en-US"/>
               </w:rPr>
-              <w:t>address</w:t>
-            </w:r>
-            <w:r>
-              <w:rPr>
-                <w:color w:val="000000"/>
-                <w:sz w:val="22"/>
-                <w:szCs w:val="22"/>
-              </w:rPr>
-              <w:t xml:space="preserve"> }}</w:t>
-            </w:r>
-          </w:p>
-          <w:p>
-            <w:r>
-              <w:t xml:space="preserve">Контактные телефоны: </w:t>
-            </w:r>
-            <w:r>
-              <w:t>{</w:t>
-            </w:r>
-            <w:proofErr w:type="gramStart"/>
-            <w:r>
-              <w:t xml:space="preserve">{ </w:t>
+              <w:t>phone</w:t>
             </w:r>
             <w:proofErr w:type="gramEnd"/>
-            <w:r>
-              <w:rPr>
-                <w:lang w:val="en-US"/>
-              </w:rPr>
-              <w:t>phone</w:t>
-            </w:r>
             <w:r>
               <w:t xml:space="preserve"> }}</w:t>
             </w:r>
@@ -6947,8 +6912,8 @@
 </file>
 
 <file path=word/numbering.xml><?xml version="1.0" encoding="utf-8"?>
-<w:numbering xmlns:ve="http://schemas.openxmlformats.org/markup-compatibility/2006" xmlns:o="urn:schemas-microsoft-com:office:office" xmlns:r="http://schemas.openxmlformats.org/officeDocument/2006/relationships" xmlns:m="http://schemas.openxmlformats.org/officeDocument/2006/math" xmlns:v="urn:schemas-microsoft-com:vml" xmlns:wp="http://schemas.openxmlformats.org/drawingml/2006/wordprocessingDrawing" xmlns:w10="urn:schemas-microsoft-com:office:word" xmlns:w="http://schemas.openxmlformats.org/wordprocessingml/2006/main" xmlns:wne="http://schemas.microsoft.com/office/word/2006/wordml">
-  <w:abstractNum w:abstractNumId="0">
+<w:numbering xmlns:wpc="http://schemas.microsoft.com/office/word/2010/wordprocessingCanvas" xmlns:mc="http://schemas.openxmlformats.org/markup-compatibility/2006" xmlns:o="urn:schemas-microsoft-com:office:office" xmlns:r="http://schemas.openxmlformats.org/officeDocument/2006/relationships" xmlns:m="http://schemas.openxmlformats.org/officeDocument/2006/math" xmlns:v="urn:schemas-microsoft-com:vml" xmlns:wp14="http://schemas.microsoft.com/office/word/2010/wordprocessingDrawing" xmlns:wp="http://schemas.openxmlformats.org/drawingml/2006/wordprocessingDrawing" xmlns:w10="urn:schemas-microsoft-com:office:word" xmlns:w="http://schemas.openxmlformats.org/wordprocessingml/2006/main" xmlns:w14="http://schemas.microsoft.com/office/word/2010/wordml" xmlns:w15="http://schemas.microsoft.com/office/word/2012/wordml" xmlns:wpg="http://schemas.microsoft.com/office/word/2010/wordprocessingGroup" xmlns:wpi="http://schemas.microsoft.com/office/word/2010/wordprocessingInk" xmlns:wne="http://schemas.microsoft.com/office/word/2006/wordml" xmlns:wps="http://schemas.microsoft.com/office/word/2010/wordprocessingShape" mc:Ignorable="w14 w15 wp14">
+  <w:abstractNum w:abstractNumId="0" w15:restartNumberingAfterBreak="0">
     <w:nsid w:val="1B1E7C40"/>
     <w:multiLevelType w:val="multilevel"/>
     <w:tmpl w:val="28887416"/>
@@ -7069,7 +7034,7 @@
       </w:rPr>
     </w:lvl>
   </w:abstractNum>
-  <w:abstractNum w:abstractNumId="1">
+  <w:abstractNum w:abstractNumId="1" w15:restartNumberingAfterBreak="0">
     <w:nsid w:val="35652E95"/>
     <w:multiLevelType w:val="hybridMultilevel"/>
     <w:tmpl w:val="ED5EEFAA"/>
@@ -7158,7 +7123,7 @@
       </w:pPr>
     </w:lvl>
   </w:abstractNum>
-  <w:abstractNum w:abstractNumId="2">
+  <w:abstractNum w:abstractNumId="2" w15:restartNumberingAfterBreak="0">
     <w:nsid w:val="452E3B64"/>
     <w:multiLevelType w:val="hybridMultilevel"/>
     <w:tmpl w:val="C3F653C2"/>
@@ -7247,7 +7212,7 @@
       </w:pPr>
     </w:lvl>
   </w:abstractNum>
-  <w:abstractNum w:abstractNumId="3">
+  <w:abstractNum w:abstractNumId="3" w15:restartNumberingAfterBreak="0">
     <w:nsid w:val="6EF15F9C"/>
     <w:multiLevelType w:val="hybridMultilevel"/>
     <w:tmpl w:val="C3F653C2"/>
@@ -7352,7 +7317,7 @@
 </file>
 
 <file path=word/styles.xml><?xml version="1.0" encoding="utf-8"?>
-<w:styles xmlns:r="http://schemas.openxmlformats.org/officeDocument/2006/relationships" xmlns:w="http://schemas.openxmlformats.org/wordprocessingml/2006/main">
+<w:styles xmlns:mc="http://schemas.openxmlformats.org/markup-compatibility/2006" xmlns:r="http://schemas.openxmlformats.org/officeDocument/2006/relationships" xmlns:w="http://schemas.openxmlformats.org/wordprocessingml/2006/main" xmlns:w14="http://schemas.microsoft.com/office/word/2010/wordml" xmlns:w15="http://schemas.microsoft.com/office/word/2012/wordml" mc:Ignorable="w14 w15">
   <w:docDefaults>
     <w:rPrDefault>
       <w:rPr>
@@ -7362,140 +7327,371 @@
     </w:rPrDefault>
     <w:pPrDefault/>
   </w:docDefaults>
-  <w:latentStyles w:defLockedState="0" w:defUIPriority="0" w:defSemiHidden="1" w:defUnhideWhenUsed="1" w:defQFormat="0" w:count="267">
-    <w:lsdException w:name="Normal" w:semiHidden="0" w:unhideWhenUsed="0" w:qFormat="1"/>
-    <w:lsdException w:name="heading 1" w:semiHidden="0" w:unhideWhenUsed="0" w:qFormat="1"/>
-    <w:lsdException w:name="heading 2" w:qFormat="1"/>
-    <w:lsdException w:name="heading 3" w:qFormat="1"/>
-    <w:lsdException w:name="heading 4" w:qFormat="1"/>
-    <w:lsdException w:name="heading 5" w:qFormat="1"/>
-    <w:lsdException w:name="heading 6" w:qFormat="1"/>
-    <w:lsdException w:name="heading 7" w:qFormat="1"/>
-    <w:lsdException w:name="heading 8" w:qFormat="1"/>
-    <w:lsdException w:name="heading 9" w:qFormat="1"/>
-    <w:lsdException w:name="caption" w:qFormat="1"/>
-    <w:lsdException w:name="List Number" w:semiHidden="0" w:unhideWhenUsed="0"/>
-    <w:lsdException w:name="List 4" w:semiHidden="0" w:unhideWhenUsed="0"/>
-    <w:lsdException w:name="List 5" w:semiHidden="0" w:unhideWhenUsed="0"/>
-    <w:lsdException w:name="Title" w:semiHidden="0" w:unhideWhenUsed="0" w:qFormat="1"/>
-    <w:lsdException w:name="Subtitle" w:semiHidden="0" w:unhideWhenUsed="0" w:qFormat="1"/>
-    <w:lsdException w:name="Salutation" w:semiHidden="0" w:unhideWhenUsed="0"/>
-    <w:lsdException w:name="Date" w:semiHidden="0" w:unhideWhenUsed="0"/>
-    <w:lsdException w:name="Body Text First Indent" w:semiHidden="0" w:unhideWhenUsed="0"/>
-    <w:lsdException w:name="Strong" w:semiHidden="0" w:unhideWhenUsed="0" w:qFormat="1"/>
-    <w:lsdException w:name="Emphasis" w:semiHidden="0" w:unhideWhenUsed="0" w:qFormat="1"/>
-    <w:lsdException w:name="Table Grid" w:semiHidden="0" w:unhideWhenUsed="0"/>
-    <w:lsdException w:name="Placeholder Text" w:uiPriority="99" w:unhideWhenUsed="0"/>
-    <w:lsdException w:name="No Spacing" w:semiHidden="0" w:uiPriority="1" w:unhideWhenUsed="0" w:qFormat="1"/>
-    <w:lsdException w:name="Light Shading" w:semiHidden="0" w:uiPriority="60" w:unhideWhenUsed="0"/>
-    <w:lsdException w:name="Light List" w:semiHidden="0" w:uiPriority="61" w:unhideWhenUsed="0"/>
-    <w:lsdException w:name="Light Grid" w:semiHidden="0" w:uiPriority="62" w:unhideWhenUsed="0"/>
-    <w:lsdException w:name="Medium Shading 1" w:semiHidden="0" w:uiPriority="63" w:unhideWhenUsed="0"/>
-    <w:lsdException w:name="Medium Shading 2" w:semiHidden="0" w:uiPriority="64" w:unhideWhenUsed="0"/>
-    <w:lsdException w:name="Medium List 1" w:semiHidden="0" w:uiPriority="65" w:unhideWhenUsed="0"/>
-    <w:lsdException w:name="Medium List 2" w:semiHidden="0" w:uiPriority="66" w:unhideWhenUsed="0"/>
-    <w:lsdException w:name="Medium Grid 1" w:semiHidden="0" w:uiPriority="67" w:unhideWhenUsed="0"/>
-    <w:lsdException w:name="Medium Grid 2" w:semiHidden="0" w:uiPriority="68" w:unhideWhenUsed="0"/>
-    <w:lsdException w:name="Medium Grid 3" w:semiHidden="0" w:uiPriority="69" w:unhideWhenUsed="0"/>
-    <w:lsdException w:name="Dark List" w:semiHidden="0" w:uiPriority="70" w:unhideWhenUsed="0"/>
-    <w:lsdException w:name="Colorful Shading" w:semiHidden="0" w:uiPriority="71" w:unhideWhenUsed="0"/>
-    <w:lsdException w:name="Colorful List" w:semiHidden="0" w:uiPriority="72" w:unhideWhenUsed="0"/>
-    <w:lsdException w:name="Colorful Grid" w:semiHidden="0" w:uiPriority="73" w:unhideWhenUsed="0"/>
-    <w:lsdException w:name="Light Shading Accent 1" w:semiHidden="0" w:uiPriority="60" w:unhideWhenUsed="0"/>
-    <w:lsdException w:name="Light List Accent 1" w:semiHidden="0" w:uiPriority="61" w:unhideWhenUsed="0"/>
-    <w:lsdException w:name="Light Grid Accent 1" w:semiHidden="0" w:uiPriority="62" w:unhideWhenUsed="0"/>
-    <w:lsdException w:name="Medium Shading 1 Accent 1" w:semiHidden="0" w:uiPriority="63" w:unhideWhenUsed="0"/>
-    <w:lsdException w:name="Medium Shading 2 Accent 1" w:semiHidden="0" w:uiPriority="64" w:unhideWhenUsed="0"/>
-    <w:lsdException w:name="Medium List 1 Accent 1" w:semiHidden="0" w:uiPriority="65" w:unhideWhenUsed="0"/>
-    <w:lsdException w:name="Revision" w:uiPriority="99" w:unhideWhenUsed="0"/>
-    <w:lsdException w:name="List Paragraph" w:semiHidden="0" w:uiPriority="34" w:unhideWhenUsed="0" w:qFormat="1"/>
-    <w:lsdException w:name="Quote" w:semiHidden="0" w:uiPriority="29" w:unhideWhenUsed="0" w:qFormat="1"/>
-    <w:lsdException w:name="Intense Quote" w:semiHidden="0" w:uiPriority="30" w:unhideWhenUsed="0" w:qFormat="1"/>
-    <w:lsdException w:name="Medium List 2 Accent 1" w:semiHidden="0" w:uiPriority="66" w:unhideWhenUsed="0"/>
-    <w:lsdException w:name="Medium Grid 1 Accent 1" w:semiHidden="0" w:uiPriority="67" w:unhideWhenUsed="0"/>
-    <w:lsdException w:name="Medium Grid 2 Accent 1" w:semiHidden="0" w:uiPriority="68" w:unhideWhenUsed="0"/>
-    <w:lsdException w:name="Medium Grid 3 Accent 1" w:semiHidden="0" w:uiPriority="69" w:unhideWhenUsed="0"/>
-    <w:lsdException w:name="Dark List Accent 1" w:semiHidden="0" w:uiPriority="70" w:unhideWhenUsed="0"/>
-    <w:lsdException w:name="Colorful Shading Accent 1" w:semiHidden="0" w:uiPriority="71" w:unhideWhenUsed="0"/>
-    <w:lsdException w:name="Colorful List Accent 1" w:semiHidden="0" w:uiPriority="72" w:unhideWhenUsed="0"/>
-    <w:lsdException w:name="Colorful Grid Accent 1" w:semiHidden="0" w:uiPriority="73" w:unhideWhenUsed="0"/>
-    <w:lsdException w:name="Light Shading Accent 2" w:semiHidden="0" w:uiPriority="60" w:unhideWhenUsed="0"/>
-    <w:lsdException w:name="Light List Accent 2" w:semiHidden="0" w:uiPriority="61" w:unhideWhenUsed="0"/>
-    <w:lsdException w:name="Light Grid Accent 2" w:semiHidden="0" w:uiPriority="62" w:unhideWhenUsed="0"/>
-    <w:lsdException w:name="Medium Shading 1 Accent 2" w:semiHidden="0" w:uiPriority="63" w:unhideWhenUsed="0"/>
-    <w:lsdException w:name="Medium Shading 2 Accent 2" w:semiHidden="0" w:uiPriority="64" w:unhideWhenUsed="0"/>
-    <w:lsdException w:name="Medium List 1 Accent 2" w:semiHidden="0" w:uiPriority="65" w:unhideWhenUsed="0"/>
-    <w:lsdException w:name="Medium List 2 Accent 2" w:semiHidden="0" w:uiPriority="66" w:unhideWhenUsed="0"/>
-    <w:lsdException w:name="Medium Grid 1 Accent 2" w:semiHidden="0" w:uiPriority="67" w:unhideWhenUsed="0"/>
-    <w:lsdException w:name="Medium Grid 2 Accent 2" w:semiHidden="0" w:uiPriority="68" w:unhideWhenUsed="0"/>
-    <w:lsdException w:name="Medium Grid 3 Accent 2" w:semiHidden="0" w:uiPriority="69" w:unhideWhenUsed="0"/>
-    <w:lsdException w:name="Dark List Accent 2" w:semiHidden="0" w:uiPriority="70" w:unhideWhenUsed="0"/>
-    <w:lsdException w:name="Colorful Shading Accent 2" w:semiHidden="0" w:uiPriority="71" w:unhideWhenUsed="0"/>
-    <w:lsdException w:name="Colorful List Accent 2" w:semiHidden="0" w:uiPriority="72" w:unhideWhenUsed="0"/>
-    <w:lsdException w:name="Colorful Grid Accent 2" w:semiHidden="0" w:uiPriority="73" w:unhideWhenUsed="0"/>
-    <w:lsdException w:name="Light Shading Accent 3" w:semiHidden="0" w:uiPriority="60" w:unhideWhenUsed="0"/>
-    <w:lsdException w:name="Light List Accent 3" w:semiHidden="0" w:uiPriority="61" w:unhideWhenUsed="0"/>
-    <w:lsdException w:name="Light Grid Accent 3" w:semiHidden="0" w:uiPriority="62" w:unhideWhenUsed="0"/>
-    <w:lsdException w:name="Medium Shading 1 Accent 3" w:semiHidden="0" w:uiPriority="63" w:unhideWhenUsed="0"/>
-    <w:lsdException w:name="Medium Shading 2 Accent 3" w:semiHidden="0" w:uiPriority="64" w:unhideWhenUsed="0"/>
-    <w:lsdException w:name="Medium List 1 Accent 3" w:semiHidden="0" w:uiPriority="65" w:unhideWhenUsed="0"/>
-    <w:lsdException w:name="Medium List 2 Accent 3" w:semiHidden="0" w:uiPriority="66" w:unhideWhenUsed="0"/>
-    <w:lsdException w:name="Medium Grid 1 Accent 3" w:semiHidden="0" w:uiPriority="67" w:unhideWhenUsed="0"/>
-    <w:lsdException w:name="Medium Grid 2 Accent 3" w:semiHidden="0" w:uiPriority="68" w:unhideWhenUsed="0"/>
-    <w:lsdException w:name="Medium Grid 3 Accent 3" w:semiHidden="0" w:uiPriority="69" w:unhideWhenUsed="0"/>
-    <w:lsdException w:name="Dark List Accent 3" w:semiHidden="0" w:uiPriority="70" w:unhideWhenUsed="0"/>
-    <w:lsdException w:name="Colorful Shading Accent 3" w:semiHidden="0" w:uiPriority="71" w:unhideWhenUsed="0"/>
-    <w:lsdException w:name="Colorful List Accent 3" w:semiHidden="0" w:uiPriority="72" w:unhideWhenUsed="0"/>
-    <w:lsdException w:name="Colorful Grid Accent 3" w:semiHidden="0" w:uiPriority="73" w:unhideWhenUsed="0"/>
-    <w:lsdException w:name="Light Shading Accent 4" w:semiHidden="0" w:uiPriority="60" w:unhideWhenUsed="0"/>
-    <w:lsdException w:name="Light List Accent 4" w:semiHidden="0" w:uiPriority="61" w:unhideWhenUsed="0"/>
-    <w:lsdException w:name="Light Grid Accent 4" w:semiHidden="0" w:uiPriority="62" w:unhideWhenUsed="0"/>
-    <w:lsdException w:name="Medium Shading 1 Accent 4" w:semiHidden="0" w:uiPriority="63" w:unhideWhenUsed="0"/>
-    <w:lsdException w:name="Medium Shading 2 Accent 4" w:semiHidden="0" w:uiPriority="64" w:unhideWhenUsed="0"/>
-    <w:lsdException w:name="Medium List 1 Accent 4" w:semiHidden="0" w:uiPriority="65" w:unhideWhenUsed="0"/>
-    <w:lsdException w:name="Medium List 2 Accent 4" w:semiHidden="0" w:uiPriority="66" w:unhideWhenUsed="0"/>
-    <w:lsdException w:name="Medium Grid 1 Accent 4" w:semiHidden="0" w:uiPriority="67" w:unhideWhenUsed="0"/>
-    <w:lsdException w:name="Medium Grid 2 Accent 4" w:semiHidden="0" w:uiPriority="68" w:unhideWhenUsed="0"/>
-    <w:lsdException w:name="Medium Grid 3 Accent 4" w:semiHidden="0" w:uiPriority="69" w:unhideWhenUsed="0"/>
-    <w:lsdException w:name="Dark List Accent 4" w:semiHidden="0" w:uiPriority="70" w:unhideWhenUsed="0"/>
-    <w:lsdException w:name="Colorful Shading Accent 4" w:semiHidden="0" w:uiPriority="71" w:unhideWhenUsed="0"/>
-    <w:lsdException w:name="Colorful List Accent 4" w:semiHidden="0" w:uiPriority="72" w:unhideWhenUsed="0"/>
-    <w:lsdException w:name="Colorful Grid Accent 4" w:semiHidden="0" w:uiPriority="73" w:unhideWhenUsed="0"/>
-    <w:lsdException w:name="Light Shading Accent 5" w:semiHidden="0" w:uiPriority="60" w:unhideWhenUsed="0"/>
-    <w:lsdException w:name="Light List Accent 5" w:semiHidden="0" w:uiPriority="61" w:unhideWhenUsed="0"/>
-    <w:lsdException w:name="Light Grid Accent 5" w:semiHidden="0" w:uiPriority="62" w:unhideWhenUsed="0"/>
-    <w:lsdException w:name="Medium Shading 1 Accent 5" w:semiHidden="0" w:uiPriority="63" w:unhideWhenUsed="0"/>
-    <w:lsdException w:name="Medium Shading 2 Accent 5" w:semiHidden="0" w:uiPriority="64" w:unhideWhenUsed="0"/>
-    <w:lsdException w:name="Medium List 1 Accent 5" w:semiHidden="0" w:uiPriority="65" w:unhideWhenUsed="0"/>
-    <w:lsdException w:name="Medium List 2 Accent 5" w:semiHidden="0" w:uiPriority="66" w:unhideWhenUsed="0"/>
-    <w:lsdException w:name="Medium Grid 1 Accent 5" w:semiHidden="0" w:uiPriority="67" w:unhideWhenUsed="0"/>
-    <w:lsdException w:name="Medium Grid 2 Accent 5" w:semiHidden="0" w:uiPriority="68" w:unhideWhenUsed="0"/>
-    <w:lsdException w:name="Medium Grid 3 Accent 5" w:semiHidden="0" w:uiPriority="69" w:unhideWhenUsed="0"/>
-    <w:lsdException w:name="Dark List Accent 5" w:semiHidden="0" w:uiPriority="70" w:unhideWhenUsed="0"/>
-    <w:lsdException w:name="Colorful Shading Accent 5" w:semiHidden="0" w:uiPriority="71" w:unhideWhenUsed="0"/>
-    <w:lsdException w:name="Colorful List Accent 5" w:semiHidden="0" w:uiPriority="72" w:unhideWhenUsed="0"/>
-    <w:lsdException w:name="Colorful Grid Accent 5" w:semiHidden="0" w:uiPriority="73" w:unhideWhenUsed="0"/>
-    <w:lsdException w:name="Light Shading Accent 6" w:semiHidden="0" w:uiPriority="60" w:unhideWhenUsed="0"/>
-    <w:lsdException w:name="Light List Accent 6" w:semiHidden="0" w:uiPriority="61" w:unhideWhenUsed="0"/>
-    <w:lsdException w:name="Light Grid Accent 6" w:semiHidden="0" w:uiPriority="62" w:unhideWhenUsed="0"/>
-    <w:lsdException w:name="Medium Shading 1 Accent 6" w:semiHidden="0" w:uiPriority="63" w:unhideWhenUsed="0"/>
-    <w:lsdException w:name="Medium Shading 2 Accent 6" w:semiHidden="0" w:uiPriority="64" w:unhideWhenUsed="0"/>
-    <w:lsdException w:name="Medium List 1 Accent 6" w:semiHidden="0" w:uiPriority="65" w:unhideWhenUsed="0"/>
-    <w:lsdException w:name="Medium List 2 Accent 6" w:semiHidden="0" w:uiPriority="66" w:unhideWhenUsed="0"/>
-    <w:lsdException w:name="Medium Grid 1 Accent 6" w:semiHidden="0" w:uiPriority="67" w:unhideWhenUsed="0"/>
-    <w:lsdException w:name="Medium Grid 2 Accent 6" w:semiHidden="0" w:uiPriority="68" w:unhideWhenUsed="0"/>
-    <w:lsdException w:name="Medium Grid 3 Accent 6" w:semiHidden="0" w:uiPriority="69" w:unhideWhenUsed="0"/>
-    <w:lsdException w:name="Dark List Accent 6" w:semiHidden="0" w:uiPriority="70" w:unhideWhenUsed="0"/>
-    <w:lsdException w:name="Colorful Shading Accent 6" w:semiHidden="0" w:uiPriority="71" w:unhideWhenUsed="0"/>
-    <w:lsdException w:name="Colorful List Accent 6" w:semiHidden="0" w:uiPriority="72" w:unhideWhenUsed="0"/>
-    <w:lsdException w:name="Colorful Grid Accent 6" w:semiHidden="0" w:uiPriority="73" w:unhideWhenUsed="0"/>
-    <w:lsdException w:name="Subtle Emphasis" w:semiHidden="0" w:uiPriority="19" w:unhideWhenUsed="0" w:qFormat="1"/>
-    <w:lsdException w:name="Intense Emphasis" w:semiHidden="0" w:uiPriority="21" w:unhideWhenUsed="0" w:qFormat="1"/>
-    <w:lsdException w:name="Subtle Reference" w:semiHidden="0" w:uiPriority="31" w:unhideWhenUsed="0" w:qFormat="1"/>
-    <w:lsdException w:name="Intense Reference" w:semiHidden="0" w:uiPriority="32" w:unhideWhenUsed="0" w:qFormat="1"/>
-    <w:lsdException w:name="Book Title" w:semiHidden="0" w:uiPriority="33" w:unhideWhenUsed="0" w:qFormat="1"/>
-    <w:lsdException w:name="Bibliography" w:uiPriority="37"/>
-    <w:lsdException w:name="TOC Heading" w:uiPriority="39" w:qFormat="1"/>
+  <w:latentStyles w:defLockedState="0" w:defUIPriority="0" w:defSemiHidden="0" w:defUnhideWhenUsed="0" w:defQFormat="0" w:count="371">
+    <w:lsdException w:name="Normal" w:qFormat="1"/>
+    <w:lsdException w:name="heading 1" w:qFormat="1"/>
+    <w:lsdException w:name="heading 2" w:semiHidden="1" w:unhideWhenUsed="1" w:qFormat="1"/>
+    <w:lsdException w:name="heading 3" w:semiHidden="1" w:unhideWhenUsed="1" w:qFormat="1"/>
+    <w:lsdException w:name="heading 4" w:semiHidden="1" w:unhideWhenUsed="1" w:qFormat="1"/>
+    <w:lsdException w:name="heading 5" w:semiHidden="1" w:unhideWhenUsed="1" w:qFormat="1"/>
+    <w:lsdException w:name="heading 6" w:semiHidden="1" w:unhideWhenUsed="1" w:qFormat="1"/>
+    <w:lsdException w:name="heading 7" w:semiHidden="1" w:unhideWhenUsed="1" w:qFormat="1"/>
+    <w:lsdException w:name="heading 8" w:semiHidden="1" w:unhideWhenUsed="1" w:qFormat="1"/>
+    <w:lsdException w:name="heading 9" w:semiHidden="1" w:unhideWhenUsed="1" w:qFormat="1"/>
+    <w:lsdException w:name="index 1" w:semiHidden="1" w:unhideWhenUsed="1"/>
+    <w:lsdException w:name="index 2" w:semiHidden="1" w:unhideWhenUsed="1"/>
+    <w:lsdException w:name="index 3" w:semiHidden="1" w:unhideWhenUsed="1"/>
+    <w:lsdException w:name="index 4" w:semiHidden="1" w:unhideWhenUsed="1"/>
+    <w:lsdException w:name="index 5" w:semiHidden="1" w:unhideWhenUsed="1"/>
+    <w:lsdException w:name="index 6" w:semiHidden="1" w:unhideWhenUsed="1"/>
+    <w:lsdException w:name="index 7" w:semiHidden="1" w:unhideWhenUsed="1"/>
+    <w:lsdException w:name="index 8" w:semiHidden="1" w:unhideWhenUsed="1"/>
+    <w:lsdException w:name="index 9" w:semiHidden="1" w:unhideWhenUsed="1"/>
+    <w:lsdException w:name="toc 1" w:semiHidden="1" w:unhideWhenUsed="1"/>
+    <w:lsdException w:name="toc 2" w:semiHidden="1" w:unhideWhenUsed="1"/>
+    <w:lsdException w:name="toc 3" w:semiHidden="1" w:unhideWhenUsed="1"/>
+    <w:lsdException w:name="toc 4" w:semiHidden="1" w:unhideWhenUsed="1"/>
+    <w:lsdException w:name="toc 5" w:semiHidden="1" w:unhideWhenUsed="1"/>
+    <w:lsdException w:name="toc 6" w:semiHidden="1" w:unhideWhenUsed="1"/>
+    <w:lsdException w:name="toc 7" w:semiHidden="1" w:unhideWhenUsed="1"/>
+    <w:lsdException w:name="toc 8" w:semiHidden="1" w:unhideWhenUsed="1"/>
+    <w:lsdException w:name="toc 9" w:semiHidden="1" w:unhideWhenUsed="1"/>
+    <w:lsdException w:name="Normal Indent" w:semiHidden="1" w:unhideWhenUsed="1"/>
+    <w:lsdException w:name="footnote text" w:semiHidden="1" w:unhideWhenUsed="1"/>
+    <w:lsdException w:name="annotation text" w:semiHidden="1" w:unhideWhenUsed="1"/>
+    <w:lsdException w:name="header" w:semiHidden="1" w:unhideWhenUsed="1"/>
+    <w:lsdException w:name="footer" w:semiHidden="1" w:unhideWhenUsed="1"/>
+    <w:lsdException w:name="index heading" w:semiHidden="1" w:unhideWhenUsed="1"/>
+    <w:lsdException w:name="caption" w:semiHidden="1" w:unhideWhenUsed="1" w:qFormat="1"/>
+    <w:lsdException w:name="table of figures" w:semiHidden="1" w:unhideWhenUsed="1"/>
+    <w:lsdException w:name="envelope address" w:semiHidden="1" w:unhideWhenUsed="1"/>
+    <w:lsdException w:name="envelope return" w:semiHidden="1" w:unhideWhenUsed="1"/>
+    <w:lsdException w:name="footnote reference" w:semiHidden="1" w:unhideWhenUsed="1"/>
+    <w:lsdException w:name="annotation reference" w:semiHidden="1" w:unhideWhenUsed="1"/>
+    <w:lsdException w:name="line number" w:semiHidden="1" w:unhideWhenUsed="1"/>
+    <w:lsdException w:name="page number" w:semiHidden="1" w:unhideWhenUsed="1"/>
+    <w:lsdException w:name="endnote reference" w:semiHidden="1" w:unhideWhenUsed="1"/>
+    <w:lsdException w:name="endnote text" w:semiHidden="1" w:unhideWhenUsed="1"/>
+    <w:lsdException w:name="table of authorities" w:semiHidden="1" w:unhideWhenUsed="1"/>
+    <w:lsdException w:name="macro" w:semiHidden="1" w:unhideWhenUsed="1"/>
+    <w:lsdException w:name="toa heading" w:semiHidden="1" w:unhideWhenUsed="1"/>
+    <w:lsdException w:name="List" w:semiHidden="1" w:unhideWhenUsed="1"/>
+    <w:lsdException w:name="List Bullet" w:semiHidden="1" w:unhideWhenUsed="1"/>
+    <w:lsdException w:name="List 2" w:semiHidden="1" w:unhideWhenUsed="1"/>
+    <w:lsdException w:name="List 3" w:semiHidden="1" w:unhideWhenUsed="1"/>
+    <w:lsdException w:name="List Bullet 2" w:semiHidden="1" w:unhideWhenUsed="1"/>
+    <w:lsdException w:name="List Bullet 3" w:semiHidden="1" w:unhideWhenUsed="1"/>
+    <w:lsdException w:name="List Bullet 4" w:semiHidden="1" w:unhideWhenUsed="1"/>
+    <w:lsdException w:name="List Bullet 5" w:semiHidden="1" w:unhideWhenUsed="1"/>
+    <w:lsdException w:name="List Number 2" w:semiHidden="1" w:unhideWhenUsed="1"/>
+    <w:lsdException w:name="List Number 3" w:semiHidden="1" w:unhideWhenUsed="1"/>
+    <w:lsdException w:name="List Number 4" w:semiHidden="1" w:unhideWhenUsed="1"/>
+    <w:lsdException w:name="List Number 5" w:semiHidden="1" w:unhideWhenUsed="1"/>
+    <w:lsdException w:name="Title" w:qFormat="1"/>
+    <w:lsdException w:name="Closing" w:semiHidden="1" w:unhideWhenUsed="1"/>
+    <w:lsdException w:name="Signature" w:semiHidden="1" w:unhideWhenUsed="1"/>
+    <w:lsdException w:name="Default Paragraph Font" w:semiHidden="1" w:unhideWhenUsed="1"/>
+    <w:lsdException w:name="Body Text" w:semiHidden="1" w:unhideWhenUsed="1"/>
+    <w:lsdException w:name="Body Text Indent" w:semiHidden="1" w:unhideWhenUsed="1"/>
+    <w:lsdException w:name="List Continue" w:semiHidden="1" w:unhideWhenUsed="1"/>
+    <w:lsdException w:name="List Continue 2" w:semiHidden="1" w:unhideWhenUsed="1"/>
+    <w:lsdException w:name="List Continue 3" w:semiHidden="1" w:unhideWhenUsed="1"/>
+    <w:lsdException w:name="List Continue 4" w:semiHidden="1" w:unhideWhenUsed="1"/>
+    <w:lsdException w:name="List Continue 5" w:semiHidden="1" w:unhideWhenUsed="1"/>
+    <w:lsdException w:name="Message Header" w:semiHidden="1" w:unhideWhenUsed="1"/>
+    <w:lsdException w:name="Subtitle" w:qFormat="1"/>
+    <w:lsdException w:name="Body Text First Indent 2" w:semiHidden="1" w:unhideWhenUsed="1"/>
+    <w:lsdException w:name="Note Heading" w:semiHidden="1" w:unhideWhenUsed="1"/>
+    <w:lsdException w:name="Body Text 2" w:semiHidden="1" w:unhideWhenUsed="1"/>
+    <w:lsdException w:name="Body Text 3" w:semiHidden="1" w:unhideWhenUsed="1"/>
+    <w:lsdException w:name="Body Text Indent 2" w:semiHidden="1" w:unhideWhenUsed="1"/>
+    <w:lsdException w:name="Body Text Indent 3" w:semiHidden="1" w:unhideWhenUsed="1"/>
+    <w:lsdException w:name="Block Text" w:semiHidden="1" w:unhideWhenUsed="1"/>
+    <w:lsdException w:name="Hyperlink" w:semiHidden="1" w:unhideWhenUsed="1"/>
+    <w:lsdException w:name="FollowedHyperlink" w:semiHidden="1" w:unhideWhenUsed="1"/>
+    <w:lsdException w:name="Strong" w:qFormat="1"/>
+    <w:lsdException w:name="Emphasis" w:qFormat="1"/>
+    <w:lsdException w:name="Document Map" w:semiHidden="1" w:unhideWhenUsed="1"/>
+    <w:lsdException w:name="Plain Text" w:semiHidden="1" w:unhideWhenUsed="1"/>
+    <w:lsdException w:name="E-mail Signature" w:semiHidden="1" w:unhideWhenUsed="1"/>
+    <w:lsdException w:name="HTML Top of Form" w:semiHidden="1" w:unhideWhenUsed="1"/>
+    <w:lsdException w:name="HTML Bottom of Form" w:semiHidden="1" w:unhideWhenUsed="1"/>
+    <w:lsdException w:name="Normal (Web)" w:semiHidden="1" w:unhideWhenUsed="1"/>
+    <w:lsdException w:name="HTML Acronym" w:semiHidden="1" w:unhideWhenUsed="1"/>
+    <w:lsdException w:name="HTML Address" w:semiHidden="1" w:unhideWhenUsed="1"/>
+    <w:lsdException w:name="HTML Cite" w:semiHidden="1" w:unhideWhenUsed="1"/>
+    <w:lsdException w:name="HTML Code" w:semiHidden="1" w:unhideWhenUsed="1"/>
+    <w:lsdException w:name="HTML Definition" w:semiHidden="1" w:unhideWhenUsed="1"/>
+    <w:lsdException w:name="HTML Keyboard" w:semiHidden="1" w:unhideWhenUsed="1"/>
+    <w:lsdException w:name="HTML Preformatted" w:semiHidden="1" w:unhideWhenUsed="1"/>
+    <w:lsdException w:name="HTML Sample" w:semiHidden="1" w:unhideWhenUsed="1"/>
+    <w:lsdException w:name="HTML Typewriter" w:semiHidden="1" w:unhideWhenUsed="1"/>
+    <w:lsdException w:name="HTML Variable" w:semiHidden="1" w:unhideWhenUsed="1"/>
+    <w:lsdException w:name="Normal Table" w:semiHidden="1" w:unhideWhenUsed="1"/>
+    <w:lsdException w:name="annotation subject" w:semiHidden="1" w:unhideWhenUsed="1"/>
+    <w:lsdException w:name="No List" w:semiHidden="1" w:unhideWhenUsed="1"/>
+    <w:lsdException w:name="Outline List 1" w:semiHidden="1" w:unhideWhenUsed="1"/>
+    <w:lsdException w:name="Outline List 2" w:semiHidden="1" w:unhideWhenUsed="1"/>
+    <w:lsdException w:name="Outline List 3" w:semiHidden="1" w:unhideWhenUsed="1"/>
+    <w:lsdException w:name="Table Simple 1" w:semiHidden="1" w:unhideWhenUsed="1"/>
+    <w:lsdException w:name="Table Simple 2" w:semiHidden="1" w:unhideWhenUsed="1"/>
+    <w:lsdException w:name="Table Simple 3" w:semiHidden="1" w:unhideWhenUsed="1"/>
+    <w:lsdException w:name="Table Classic 1" w:semiHidden="1" w:unhideWhenUsed="1"/>
+    <w:lsdException w:name="Table Classic 2" w:semiHidden="1" w:unhideWhenUsed="1"/>
+    <w:lsdException w:name="Table Classic 3" w:semiHidden="1" w:unhideWhenUsed="1"/>
+    <w:lsdException w:name="Table Classic 4" w:semiHidden="1" w:unhideWhenUsed="1"/>
+    <w:lsdException w:name="Table Colorful 1" w:semiHidden="1" w:unhideWhenUsed="1"/>
+    <w:lsdException w:name="Table Colorful 2" w:semiHidden="1" w:unhideWhenUsed="1"/>
+    <w:lsdException w:name="Table Colorful 3" w:semiHidden="1" w:unhideWhenUsed="1"/>
+    <w:lsdException w:name="Table Columns 1" w:semiHidden="1" w:unhideWhenUsed="1"/>
+    <w:lsdException w:name="Table Columns 2" w:semiHidden="1" w:unhideWhenUsed="1"/>
+    <w:lsdException w:name="Table Columns 3" w:semiHidden="1" w:unhideWhenUsed="1"/>
+    <w:lsdException w:name="Table Columns 4" w:semiHidden="1" w:unhideWhenUsed="1"/>
+    <w:lsdException w:name="Table Columns 5" w:semiHidden="1" w:unhideWhenUsed="1"/>
+    <w:lsdException w:name="Table Grid 1" w:semiHidden="1" w:unhideWhenUsed="1"/>
+    <w:lsdException w:name="Table Grid 2" w:semiHidden="1" w:unhideWhenUsed="1"/>
+    <w:lsdException w:name="Table Grid 3" w:semiHidden="1" w:unhideWhenUsed="1"/>
+    <w:lsdException w:name="Table Grid 4" w:semiHidden="1" w:unhideWhenUsed="1"/>
+    <w:lsdException w:name="Table Grid 5" w:semiHidden="1" w:unhideWhenUsed="1"/>
+    <w:lsdException w:name="Table Grid 6" w:semiHidden="1" w:unhideWhenUsed="1"/>
+    <w:lsdException w:name="Table Grid 7" w:semiHidden="1" w:unhideWhenUsed="1"/>
+    <w:lsdException w:name="Table Grid 8" w:semiHidden="1" w:unhideWhenUsed="1"/>
+    <w:lsdException w:name="Table List 1" w:semiHidden="1" w:unhideWhenUsed="1"/>
+    <w:lsdException w:name="Table List 2" w:semiHidden="1" w:unhideWhenUsed="1"/>
+    <w:lsdException w:name="Table List 3" w:semiHidden="1" w:unhideWhenUsed="1"/>
+    <w:lsdException w:name="Table List 4" w:semiHidden="1" w:unhideWhenUsed="1"/>
+    <w:lsdException w:name="Table List 5" w:semiHidden="1" w:unhideWhenUsed="1"/>
+    <w:lsdException w:name="Table List 6" w:semiHidden="1" w:unhideWhenUsed="1"/>
+    <w:lsdException w:name="Table List 7" w:semiHidden="1" w:unhideWhenUsed="1"/>
+    <w:lsdException w:name="Table List 8" w:semiHidden="1" w:unhideWhenUsed="1"/>
+    <w:lsdException w:name="Table 3D effects 1" w:semiHidden="1" w:unhideWhenUsed="1"/>
+    <w:lsdException w:name="Table 3D effects 2" w:semiHidden="1" w:unhideWhenUsed="1"/>
+    <w:lsdException w:name="Table 3D effects 3" w:semiHidden="1" w:unhideWhenUsed="1"/>
+    <w:lsdException w:name="Table Contemporary" w:semiHidden="1" w:unhideWhenUsed="1"/>
+    <w:lsdException w:name="Table Elegant" w:semiHidden="1" w:unhideWhenUsed="1"/>
+    <w:lsdException w:name="Table Professional" w:semiHidden="1" w:unhideWhenUsed="1"/>
+    <w:lsdException w:name="Table Subtle 1" w:semiHidden="1" w:unhideWhenUsed="1"/>
+    <w:lsdException w:name="Table Subtle 2" w:semiHidden="1" w:unhideWhenUsed="1"/>
+    <w:lsdException w:name="Table Web 1" w:semiHidden="1" w:unhideWhenUsed="1"/>
+    <w:lsdException w:name="Table Web 2" w:semiHidden="1" w:unhideWhenUsed="1"/>
+    <w:lsdException w:name="Table Web 3" w:semiHidden="1" w:unhideWhenUsed="1"/>
+    <w:lsdException w:name="Balloon Text" w:semiHidden="1" w:unhideWhenUsed="1"/>
+    <w:lsdException w:name="Table Theme" w:semiHidden="1" w:unhideWhenUsed="1"/>
+    <w:lsdException w:name="Placeholder Text" w:semiHidden="1" w:uiPriority="99"/>
+    <w:lsdException w:name="No Spacing" w:uiPriority="1" w:qFormat="1"/>
+    <w:lsdException w:name="Light Shading" w:uiPriority="60"/>
+    <w:lsdException w:name="Light List" w:uiPriority="61"/>
+    <w:lsdException w:name="Light Grid" w:uiPriority="62"/>
+    <w:lsdException w:name="Medium Shading 1" w:uiPriority="63"/>
+    <w:lsdException w:name="Medium Shading 2" w:uiPriority="64"/>
+    <w:lsdException w:name="Medium List 1" w:uiPriority="65"/>
+    <w:lsdException w:name="Medium List 2" w:uiPriority="66"/>
+    <w:lsdException w:name="Medium Grid 1" w:uiPriority="67"/>
+    <w:lsdException w:name="Medium Grid 2" w:uiPriority="68"/>
+    <w:lsdException w:name="Medium Grid 3" w:uiPriority="69"/>
+    <w:lsdException w:name="Dark List" w:uiPriority="70"/>
+    <w:lsdException w:name="Colorful Shading" w:uiPriority="71"/>
+    <w:lsdException w:name="Colorful List" w:uiPriority="72"/>
+    <w:lsdException w:name="Colorful Grid" w:uiPriority="73"/>
+    <w:lsdException w:name="Light Shading Accent 1" w:uiPriority="60"/>
+    <w:lsdException w:name="Light List Accent 1" w:uiPriority="61"/>
+    <w:lsdException w:name="Light Grid Accent 1" w:uiPriority="62"/>
+    <w:lsdException w:name="Medium Shading 1 Accent 1" w:uiPriority="63"/>
+    <w:lsdException w:name="Medium Shading 2 Accent 1" w:uiPriority="64"/>
+    <w:lsdException w:name="Medium List 1 Accent 1" w:uiPriority="65"/>
+    <w:lsdException w:name="Revision" w:semiHidden="1" w:uiPriority="99"/>
+    <w:lsdException w:name="List Paragraph" w:uiPriority="34" w:qFormat="1"/>
+    <w:lsdException w:name="Quote" w:uiPriority="29" w:qFormat="1"/>
+    <w:lsdException w:name="Intense Quote" w:uiPriority="30" w:qFormat="1"/>
+    <w:lsdException w:name="Medium List 2 Accent 1" w:uiPriority="66"/>
+    <w:lsdException w:name="Medium Grid 1 Accent 1" w:uiPriority="67"/>
+    <w:lsdException w:name="Medium Grid 2 Accent 1" w:uiPriority="68"/>
+    <w:lsdException w:name="Medium Grid 3 Accent 1" w:uiPriority="69"/>
+    <w:lsdException w:name="Dark List Accent 1" w:uiPriority="70"/>
+    <w:lsdException w:name="Colorful Shading Accent 1" w:uiPriority="71"/>
+    <w:lsdException w:name="Colorful List Accent 1" w:uiPriority="72"/>
+    <w:lsdException w:name="Colorful Grid Accent 1" w:uiPriority="73"/>
+    <w:lsdException w:name="Light Shading Accent 2" w:uiPriority="60"/>
+    <w:lsdException w:name="Light List Accent 2" w:uiPriority="61"/>
+    <w:lsdException w:name="Light Grid Accent 2" w:uiPriority="62"/>
+    <w:lsdException w:name="Medium Shading 1 Accent 2" w:uiPriority="63"/>
+    <w:lsdException w:name="Medium Shading 2 Accent 2" w:uiPriority="64"/>
+    <w:lsdException w:name="Medium List 1 Accent 2" w:uiPriority="65"/>
+    <w:lsdException w:name="Medium List 2 Accent 2" w:uiPriority="66"/>
+    <w:lsdException w:name="Medium Grid 1 Accent 2" w:uiPriority="67"/>
+    <w:lsdException w:name="Medium Grid 2 Accent 2" w:uiPriority="68"/>
+    <w:lsdException w:name="Medium Grid 3 Accent 2" w:uiPriority="69"/>
+    <w:lsdException w:name="Dark List Accent 2" w:uiPriority="70"/>
+    <w:lsdException w:name="Colorful Shading Accent 2" w:uiPriority="71"/>
+    <w:lsdException w:name="Colorful List Accent 2" w:uiPriority="72"/>
+    <w:lsdException w:name="Colorful Grid Accent 2" w:uiPriority="73"/>
+    <w:lsdException w:name="Light Shading Accent 3" w:uiPriority="60"/>
+    <w:lsdException w:name="Light List Accent 3" w:uiPriority="61"/>
+    <w:lsdException w:name="Light Grid Accent 3" w:uiPriority="62"/>
+    <w:lsdException w:name="Medium Shading 1 Accent 3" w:uiPriority="63"/>
+    <w:lsdException w:name="Medium Shading 2 Accent 3" w:uiPriority="64"/>
+    <w:lsdException w:name="Medium List 1 Accent 3" w:uiPriority="65"/>
+    <w:lsdException w:name="Medium List 2 Accent 3" w:uiPriority="66"/>
+    <w:lsdException w:name="Medium Grid 1 Accent 3" w:uiPriority="67"/>
+    <w:lsdException w:name="Medium Grid 2 Accent 3" w:uiPriority="68"/>
+    <w:lsdException w:name="Medium Grid 3 Accent 3" w:uiPriority="69"/>
+    <w:lsdException w:name="Dark List Accent 3" w:uiPriority="70"/>
+    <w:lsdException w:name="Colorful Shading Accent 3" w:uiPriority="71"/>
+    <w:lsdException w:name="Colorful List Accent 3" w:uiPriority="72"/>
+    <w:lsdException w:name="Colorful Grid Accent 3" w:uiPriority="73"/>
+    <w:lsdException w:name="Light Shading Accent 4" w:uiPriority="60"/>
+    <w:lsdException w:name="Light List Accent 4" w:uiPriority="61"/>
+    <w:lsdException w:name="Light Grid Accent 4" w:uiPriority="62"/>
+    <w:lsdException w:name="Medium Shading 1 Accent 4" w:uiPriority="63"/>
+    <w:lsdException w:name="Medium Shading 2 Accent 4" w:uiPriority="64"/>
+    <w:lsdException w:name="Medium List 1 Accent 4" w:uiPriority="65"/>
+    <w:lsdException w:name="Medium List 2 Accent 4" w:uiPriority="66"/>
+    <w:lsdException w:name="Medium Grid 1 Accent 4" w:uiPriority="67"/>
+    <w:lsdException w:name="Medium Grid 2 Accent 4" w:uiPriority="68"/>
+    <w:lsdException w:name="Medium Grid 3 Accent 4" w:uiPriority="69"/>
+    <w:lsdException w:name="Dark List Accent 4" w:uiPriority="70"/>
+    <w:lsdException w:name="Colorful Shading Accent 4" w:uiPriority="71"/>
+    <w:lsdException w:name="Colorful List Accent 4" w:uiPriority="72"/>
+    <w:lsdException w:name="Colorful Grid Accent 4" w:uiPriority="73"/>
+    <w:lsdException w:name="Light Shading Accent 5" w:uiPriority="60"/>
+    <w:lsdException w:name="Light List Accent 5" w:uiPriority="61"/>
+    <w:lsdException w:name="Light Grid Accent 5" w:uiPriority="62"/>
+    <w:lsdException w:name="Medium Shading 1 Accent 5" w:uiPriority="63"/>
+    <w:lsdException w:name="Medium Shading 2 Accent 5" w:uiPriority="64"/>
+    <w:lsdException w:name="Medium List 1 Accent 5" w:uiPriority="65"/>
+    <w:lsdException w:name="Medium List 2 Accent 5" w:uiPriority="66"/>
+    <w:lsdException w:name="Medium Grid 1 Accent 5" w:uiPriority="67"/>
+    <w:lsdException w:name="Medium Grid 2 Accent 5" w:uiPriority="68"/>
+    <w:lsdException w:name="Medium Grid 3 Accent 5" w:uiPriority="69"/>
+    <w:lsdException w:name="Dark List Accent 5" w:uiPriority="70"/>
+    <w:lsdException w:name="Colorful Shading Accent 5" w:uiPriority="71"/>
+    <w:lsdException w:name="Colorful List Accent 5" w:uiPriority="72"/>
+    <w:lsdException w:name="Colorful Grid Accent 5" w:uiPriority="73"/>
+    <w:lsdException w:name="Light Shading Accent 6" w:uiPriority="60"/>
+    <w:lsdException w:name="Light List Accent 6" w:uiPriority="61"/>
+    <w:lsdException w:name="Light Grid Accent 6" w:uiPriority="62"/>
+    <w:lsdException w:name="Medium Shading 1 Accent 6" w:uiPriority="63"/>
+    <w:lsdException w:name="Medium Shading 2 Accent 6" w:uiPriority="64"/>
+    <w:lsdException w:name="Medium List 1 Accent 6" w:uiPriority="65"/>
+    <w:lsdException w:name="Medium List 2 Accent 6" w:uiPriority="66"/>
+    <w:lsdException w:name="Medium Grid 1 Accent 6" w:uiPriority="67"/>
+    <w:lsdException w:name="Medium Grid 2 Accent 6" w:uiPriority="68"/>
+    <w:lsdException w:name="Medium Grid 3 Accent 6" w:uiPriority="69"/>
+    <w:lsdException w:name="Dark List Accent 6" w:uiPriority="70"/>
+    <w:lsdException w:name="Colorful Shading Accent 6" w:uiPriority="71"/>
+    <w:lsdException w:name="Colorful List Accent 6" w:uiPriority="72"/>
+    <w:lsdException w:name="Colorful Grid Accent 6" w:uiPriority="73"/>
+    <w:lsdException w:name="Subtle Emphasis" w:uiPriority="19" w:qFormat="1"/>
+    <w:lsdException w:name="Intense Emphasis" w:uiPriority="21" w:qFormat="1"/>
+    <w:lsdException w:name="Subtle Reference" w:uiPriority="31" w:qFormat="1"/>
+    <w:lsdException w:name="Intense Reference" w:uiPriority="32" w:qFormat="1"/>
+    <w:lsdException w:name="Book Title" w:uiPriority="33" w:qFormat="1"/>
+    <w:lsdException w:name="Bibliography" w:semiHidden="1" w:uiPriority="37" w:unhideWhenUsed="1"/>
+    <w:lsdException w:name="TOC Heading" w:semiHidden="1" w:uiPriority="39" w:unhideWhenUsed="1" w:qFormat="1"/>
+    <w:lsdException w:name="Plain Table 1" w:uiPriority="41"/>
+    <w:lsdException w:name="Plain Table 2" w:uiPriority="42"/>
+    <w:lsdException w:name="Plain Table 3" w:uiPriority="43"/>
+    <w:lsdException w:name="Plain Table 4" w:uiPriority="44"/>
+    <w:lsdException w:name="Plain Table 5" w:uiPriority="45"/>
+    <w:lsdException w:name="Grid Table Light" w:uiPriority="40"/>
+    <w:lsdException w:name="Grid Table 1 Light" w:uiPriority="46"/>
+    <w:lsdException w:name="Grid Table 2" w:uiPriority="47"/>
+    <w:lsdException w:name="Grid Table 3" w:uiPriority="48"/>
+    <w:lsdException w:name="Grid Table 4" w:uiPriority="49"/>
+    <w:lsdException w:name="Grid Table 5 Dark" w:uiPriority="50"/>
+    <w:lsdException w:name="Grid Table 6 Colorful" w:uiPriority="51"/>
+    <w:lsdException w:name="Grid Table 7 Colorful" w:uiPriority="52"/>
+    <w:lsdException w:name="Grid Table 1 Light Accent 1" w:uiPriority="46"/>
+    <w:lsdException w:name="Grid Table 2 Accent 1" w:uiPriority="47"/>
+    <w:lsdException w:name="Grid Table 3 Accent 1" w:uiPriority="48"/>
+    <w:lsdException w:name="Grid Table 4 Accent 1" w:uiPriority="49"/>
+    <w:lsdException w:name="Grid Table 5 Dark Accent 1" w:uiPriority="50"/>
+    <w:lsdException w:name="Grid Table 6 Colorful Accent 1" w:uiPriority="51"/>
+    <w:lsdException w:name="Grid Table 7 Colorful Accent 1" w:uiPriority="52"/>
+    <w:lsdException w:name="Grid Table 1 Light Accent 2" w:uiPriority="46"/>
+    <w:lsdException w:name="Grid Table 2 Accent 2" w:uiPriority="47"/>
+    <w:lsdException w:name="Grid Table 3 Accent 2" w:uiPriority="48"/>
+    <w:lsdException w:name="Grid Table 4 Accent 2" w:uiPriority="49"/>
+    <w:lsdException w:name="Grid Table 5 Dark Accent 2" w:uiPriority="50"/>
+    <w:lsdException w:name="Grid Table 6 Colorful Accent 2" w:uiPriority="51"/>
+    <w:lsdException w:name="Grid Table 7 Colorful Accent 2" w:uiPriority="52"/>
+    <w:lsdException w:name="Grid Table 1 Light Accent 3" w:uiPriority="46"/>
+    <w:lsdException w:name="Grid Table 2 Accent 3" w:uiPriority="47"/>
+    <w:lsdException w:name="Grid Table 3 Accent 3" w:uiPriority="48"/>
+    <w:lsdException w:name="Grid Table 4 Accent 3" w:uiPriority="49"/>
+    <w:lsdException w:name="Grid Table 5 Dark Accent 3" w:uiPriority="50"/>
+    <w:lsdException w:name="Grid Table 6 Colorful Accent 3" w:uiPriority="51"/>
+    <w:lsdException w:name="Grid Table 7 Colorful Accent 3" w:uiPriority="52"/>
+    <w:lsdException w:name="Grid Table 1 Light Accent 4" w:uiPriority="46"/>
+    <w:lsdException w:name="Grid Table 2 Accent 4" w:uiPriority="47"/>
+    <w:lsdException w:name="Grid Table 3 Accent 4" w:uiPriority="48"/>
+    <w:lsdException w:name="Grid Table 4 Accent 4" w:uiPriority="49"/>
+    <w:lsdException w:name="Grid Table 5 Dark Accent 4" w:uiPriority="50"/>
+    <w:lsdException w:name="Grid Table 6 Colorful Accent 4" w:uiPriority="51"/>
+    <w:lsdException w:name="Grid Table 7 Colorful Accent 4" w:uiPriority="52"/>
+    <w:lsdException w:name="Grid Table 1 Light Accent 5" w:uiPriority="46"/>
+    <w:lsdException w:name="Grid Table 2 Accent 5" w:uiPriority="47"/>
+    <w:lsdException w:name="Grid Table 3 Accent 5" w:uiPriority="48"/>
+    <w:lsdException w:name="Grid Table 4 Accent 5" w:uiPriority="49"/>
+    <w:lsdException w:name="Grid Table 5 Dark Accent 5" w:uiPriority="50"/>
+    <w:lsdException w:name="Grid Table 6 Colorful Accent 5" w:uiPriority="51"/>
+    <w:lsdException w:name="Grid Table 7 Colorful Accent 5" w:uiPriority="52"/>
+    <w:lsdException w:name="Grid Table 1 Light Accent 6" w:uiPriority="46"/>
+    <w:lsdException w:name="Grid Table 2 Accent 6" w:uiPriority="47"/>
+    <w:lsdException w:name="Grid Table 3 Accent 6" w:uiPriority="48"/>
+    <w:lsdException w:name="Grid Table 4 Accent 6" w:uiPriority="49"/>
+    <w:lsdException w:name="Grid Table 5 Dark Accent 6" w:uiPriority="50"/>
+    <w:lsdException w:name="Grid Table 6 Colorful Accent 6" w:uiPriority="51"/>
+    <w:lsdException w:name="Grid Table 7 Colorful Accent 6" w:uiPriority="52"/>
+    <w:lsdException w:name="List Table 1 Light" w:uiPriority="46"/>
+    <w:lsdException w:name="List Table 2" w:uiPriority="47"/>
+    <w:lsdException w:name="List Table 3" w:uiPriority="48"/>
+    <w:lsdException w:name="List Table 4" w:uiPriority="49"/>
+    <w:lsdException w:name="List Table 5 Dark" w:uiPriority="50"/>
+    <w:lsdException w:name="List Table 6 Colorful" w:uiPriority="51"/>
+    <w:lsdException w:name="List Table 7 Colorful" w:uiPriority="52"/>
+    <w:lsdException w:name="List Table 1 Light Accent 1" w:uiPriority="46"/>
+    <w:lsdException w:name="List Table 2 Accent 1" w:uiPriority="47"/>
+    <w:lsdException w:name="List Table 3 Accent 1" w:uiPriority="48"/>
+    <w:lsdException w:name="List Table 4 Accent 1" w:uiPriority="49"/>
+    <w:lsdException w:name="List Table 5 Dark Accent 1" w:uiPriority="50"/>
+    <w:lsdException w:name="List Table 6 Colorful Accent 1" w:uiPriority="51"/>
+    <w:lsdException w:name="List Table 7 Colorful Accent 1" w:uiPriority="52"/>
+    <w:lsdException w:name="List Table 1 Light Accent 2" w:uiPriority="46"/>
+    <w:lsdException w:name="List Table 2 Accent 2" w:uiPriority="47"/>
+    <w:lsdException w:name="List Table 3 Accent 2" w:uiPriority="48"/>
+    <w:lsdException w:name="List Table 4 Accent 2" w:uiPriority="49"/>
+    <w:lsdException w:name="List Table 5 Dark Accent 2" w:uiPriority="50"/>
+    <w:lsdException w:name="List Table 6 Colorful Accent 2" w:uiPriority="51"/>
+    <w:lsdException w:name="List Table 7 Colorful Accent 2" w:uiPriority="52"/>
+    <w:lsdException w:name="List Table 1 Light Accent 3" w:uiPriority="46"/>
+    <w:lsdException w:name="List Table 2 Accent 3" w:uiPriority="47"/>
+    <w:lsdException w:name="List Table 3 Accent 3" w:uiPriority="48"/>
+    <w:lsdException w:name="List Table 4 Accent 3" w:uiPriority="49"/>
+    <w:lsdException w:name="List Table 5 Dark Accent 3" w:uiPriority="50"/>
+    <w:lsdException w:name="List Table 6 Colorful Accent 3" w:uiPriority="51"/>
+    <w:lsdException w:name="List Table 7 Colorful Accent 3" w:uiPriority="52"/>
+    <w:lsdException w:name="List Table 1 Light Accent 4" w:uiPriority="46"/>
+    <w:lsdException w:name="List Table 2 Accent 4" w:uiPriority="47"/>
+    <w:lsdException w:name="List Table 3 Accent 4" w:uiPriority="48"/>
+    <w:lsdException w:name="List Table 4 Accent 4" w:uiPriority="49"/>
+    <w:lsdException w:name="List Table 5 Dark Accent 4" w:uiPriority="50"/>
+    <w:lsdException w:name="List Table 6 Colorful Accent 4" w:uiPriority="51"/>
+    <w:lsdException w:name="List Table 7 Colorful Accent 4" w:uiPriority="52"/>
+    <w:lsdException w:name="List Table 1 Light Accent 5" w:uiPriority="46"/>
+    <w:lsdException w:name="List Table 2 Accent 5" w:uiPriority="47"/>
+    <w:lsdException w:name="List Table 3 Accent 5" w:uiPriority="48"/>
+    <w:lsdException w:name="List Table 4 Accent 5" w:uiPriority="49"/>
+    <w:lsdException w:name="List Table 5 Dark Accent 5" w:uiPriority="50"/>
+    <w:lsdException w:name="List Table 6 Colorful Accent 5" w:uiPriority="51"/>
+    <w:lsdException w:name="List Table 7 Colorful Accent 5" w:uiPriority="52"/>
+    <w:lsdException w:name="List Table 1 Light Accent 6" w:uiPriority="46"/>
+    <w:lsdException w:name="List Table 2 Accent 6" w:uiPriority="47"/>
+    <w:lsdException w:name="List Table 3 Accent 6" w:uiPriority="48"/>
+    <w:lsdException w:name="List Table 4 Accent 6" w:uiPriority="49"/>
+    <w:lsdException w:name="List Table 5 Dark Accent 6" w:uiPriority="50"/>
+    <w:lsdException w:name="List Table 6 Colorful Accent 6" w:uiPriority="51"/>
+    <w:lsdException w:name="List Table 7 Colorful Accent 6" w:uiPriority="52"/>
   </w:latentStyles>
   <w:style w:type="paragraph" w:default="1" w:styleId="a">
     <w:name w:val="Normal"/>
@@ -7535,7 +7731,6 @@
     <w:uiPriority w:val="99"/>
     <w:semiHidden/>
     <w:unhideWhenUsed/>
-    <w:qFormat/>
     <w:tblPr>
       <w:tblInd w:w="0" w:type="dxa"/>
       <w:tblCellMar>
@@ -7557,7 +7752,6 @@
     <w:basedOn w:val="a1"/>
     <w:rsid w:val="00D84C67"/>
     <w:tblPr>
-      <w:tblInd w:w="0" w:type="dxa"/>
       <w:tblBorders>
         <w:top w:val="single" w:sz="4" w:space="0" w:color="auto"/>
         <w:left w:val="single" w:sz="4" w:space="0" w:color="auto"/>
@@ -7566,12 +7760,6 @@
         <w:insideH w:val="single" w:sz="4" w:space="0" w:color="auto"/>
         <w:insideV w:val="single" w:sz="4" w:space="0" w:color="auto"/>
       </w:tblBorders>
-      <w:tblCellMar>
-        <w:top w:w="0" w:type="dxa"/>
-        <w:left w:w="108" w:type="dxa"/>
-        <w:bottom w:w="0" w:type="dxa"/>
-        <w:right w:w="108" w:type="dxa"/>
-      </w:tblCellMar>
     </w:tblPr>
   </w:style>
   <w:style w:type="paragraph" w:styleId="a4">
@@ -7885,7 +8073,7 @@
 </file>
 
 <file path=customXml/itemProps1.xml><?xml version="1.0" encoding="utf-8"?>
-<ds:datastoreItem xmlns:ds="http://schemas.openxmlformats.org/officeDocument/2006/customXml" ds:itemID="{B765DAD4-369D-4C01-BE2C-1F77048E4E15}">
+<ds:datastoreItem xmlns:ds="http://schemas.openxmlformats.org/officeDocument/2006/customXml" ds:itemID="{97CCB2C9-8188-482C-9242-DB35ABA04ABA}">
   <ds:schemaRefs>
     <ds:schemaRef ds:uri="http://schemas.openxmlformats.org/officeDocument/2006/bibliography"/>
   </ds:schemaRefs>
